--- a/awm/doc/log/Search engine design manual.docx
+++ b/awm/doc/log/Search engine design manual.docx
@@ -403,7 +403,7 @@
       <w:r>
         <w:fldChar w:fldCharType="separate"/>
       </w:r>
-      <w:hyperlink w:anchor="_Toc518392141" w:history="1">
+      <w:hyperlink w:anchor="_Toc518561343" w:history="1">
         <w:r>
           <w:rPr>
             <w:rStyle w:val="af7"/>
@@ -450,7 +450,7 @@
             <w:noProof/>
             <w:webHidden/>
           </w:rPr>
-          <w:instrText xml:space="preserve"> PAGEREF _Toc518392141 \h </w:instrText>
+          <w:instrText xml:space="preserve"> PAGEREF _Toc518561343 \h </w:instrText>
         </w:r>
         <w:r>
           <w:rPr>
@@ -492,7 +492,7 @@
           <w:shd w:val="clear" w:color="auto" w:fill="auto"/>
         </w:rPr>
       </w:pPr>
-      <w:hyperlink w:anchor="_Toc518392142" w:history="1">
+      <w:hyperlink w:anchor="_Toc518561344" w:history="1">
         <w:r>
           <w:rPr>
             <w:rStyle w:val="af7"/>
@@ -516,7 +516,7 @@
           <w:rPr>
             <w:webHidden/>
           </w:rPr>
-          <w:instrText xml:space="preserve"> PAGEREF _Toc518392142 \h </w:instrText>
+          <w:instrText xml:space="preserve"> PAGEREF _Toc518561344 \h </w:instrText>
         </w:r>
         <w:r>
           <w:rPr>
@@ -554,7 +554,7 @@
           <w:shd w:val="clear" w:color="auto" w:fill="auto"/>
         </w:rPr>
       </w:pPr>
-      <w:hyperlink w:anchor="_Toc518392143" w:history="1">
+      <w:hyperlink w:anchor="_Toc518561345" w:history="1">
         <w:r>
           <w:rPr>
             <w:rStyle w:val="af7"/>
@@ -578,7 +578,7 @@
           <w:rPr>
             <w:webHidden/>
           </w:rPr>
-          <w:instrText xml:space="preserve"> PAGEREF _Toc518392143 \h </w:instrText>
+          <w:instrText xml:space="preserve"> PAGEREF _Toc518561345 \h </w:instrText>
         </w:r>
         <w:r>
           <w:rPr>
@@ -620,14 +620,14 @@
           <w:shd w:val="clear" w:color="auto" w:fill="auto"/>
         </w:rPr>
       </w:pPr>
-      <w:hyperlink w:anchor="_Toc518392144" w:history="1">
+      <w:hyperlink w:anchor="_Toc518561346" w:history="1">
         <w:r>
           <w:rPr>
             <w:rStyle w:val="af7"/>
             <w:rFonts w:ascii="黑体" w:eastAsia="黑体" w:hAnsi="黑体"/>
             <w:noProof/>
           </w:rPr>
-          <w:t>2 开发工具及开发技术</w:t>
+          <w:t>2 开发技术</w:t>
         </w:r>
         <w:r>
           <w:rPr>
@@ -648,7 +648,7 @@
             <w:noProof/>
             <w:webHidden/>
           </w:rPr>
-          <w:instrText xml:space="preserve"> PAGEREF _Toc518392144 \h </w:instrText>
+          <w:instrText xml:space="preserve"> PAGEREF _Toc518561346 \h </w:instrText>
         </w:r>
         <w:r>
           <w:rPr>
@@ -690,13 +690,13 @@
           <w:shd w:val="clear" w:color="auto" w:fill="auto"/>
         </w:rPr>
       </w:pPr>
-      <w:hyperlink w:anchor="_Toc518392145" w:history="1">
+      <w:hyperlink w:anchor="_Toc518561347" w:history="1">
         <w:r>
           <w:rPr>
             <w:rStyle w:val="af7"/>
             <w:rFonts w:ascii="黑体" w:eastAsia="黑体" w:hAnsi="黑体"/>
           </w:rPr>
-          <w:t>2.1开发环境及主要工具</w:t>
+          <w:t>2.1系统实现技术介绍</w:t>
         </w:r>
         <w:r>
           <w:rPr>
@@ -714,7 +714,7 @@
           <w:rPr>
             <w:webHidden/>
           </w:rPr>
-          <w:instrText xml:space="preserve"> PAGEREF _Toc518392145 \h </w:instrText>
+          <w:instrText xml:space="preserve"> PAGEREF _Toc518561347 \h </w:instrText>
         </w:r>
         <w:r>
           <w:rPr>
@@ -752,13 +752,13 @@
           <w:shd w:val="clear" w:color="auto" w:fill="auto"/>
         </w:rPr>
       </w:pPr>
-      <w:hyperlink w:anchor="_Toc518392146" w:history="1">
+      <w:hyperlink w:anchor="_Toc518561348" w:history="1">
         <w:r>
           <w:rPr>
             <w:rStyle w:val="af7"/>
             <w:rFonts w:ascii="黑体" w:eastAsia="黑体" w:hAnsi="黑体"/>
           </w:rPr>
-          <w:t>2.1.1系统开发环境</w:t>
+          <w:t>2.1.1 java编程技术</w:t>
         </w:r>
         <w:r>
           <w:rPr>
@@ -776,7 +776,7 @@
           <w:rPr>
             <w:webHidden/>
           </w:rPr>
-          <w:instrText xml:space="preserve"> PAGEREF _Toc518392146 \h </w:instrText>
+          <w:instrText xml:space="preserve"> PAGEREF _Toc518561348 \h </w:instrText>
         </w:r>
         <w:r>
           <w:rPr>
@@ -814,13 +814,13 @@
           <w:shd w:val="clear" w:color="auto" w:fill="auto"/>
         </w:rPr>
       </w:pPr>
-      <w:hyperlink w:anchor="_Toc518392147" w:history="1">
+      <w:hyperlink w:anchor="_Toc518561349" w:history="1">
         <w:r>
           <w:rPr>
             <w:rStyle w:val="af7"/>
             <w:rFonts w:ascii="黑体" w:eastAsia="黑体" w:hAnsi="黑体"/>
           </w:rPr>
-          <w:t>2.1.2系统开发工具</w:t>
+          <w:t>2.1.2 Lucene介绍</w:t>
         </w:r>
         <w:r>
           <w:rPr>
@@ -838,7 +838,7 @@
           <w:rPr>
             <w:webHidden/>
           </w:rPr>
-          <w:instrText xml:space="preserve"> PAGEREF _Toc518392147 \h </w:instrText>
+          <w:instrText xml:space="preserve"> PAGEREF _Toc518561349 \h </w:instrText>
         </w:r>
         <w:r>
           <w:rPr>
@@ -856,192 +856,6 @@
             <w:webHidden/>
           </w:rPr>
           <w:t>2</w:t>
-        </w:r>
-        <w:r>
-          <w:rPr>
-            <w:webHidden/>
-          </w:rPr>
-          <w:fldChar w:fldCharType="end"/>
-        </w:r>
-      </w:hyperlink>
-    </w:p>
-    <w:p>
-      <w:pPr>
-        <w:pStyle w:val="TOC2"/>
-        <w:rPr>
-          <w:rFonts w:asciiTheme="minorHAnsi" w:hAnsiTheme="minorHAnsi" w:cstheme="minorBidi"/>
-          <w:kern w:val="2"/>
-          <w:sz w:val="21"/>
-          <w:szCs w:val="22"/>
-          <w:shd w:val="clear" w:color="auto" w:fill="auto"/>
-        </w:rPr>
-      </w:pPr>
-      <w:hyperlink w:anchor="_Toc518392148" w:history="1">
-        <w:r>
-          <w:rPr>
-            <w:rStyle w:val="af7"/>
-            <w:rFonts w:ascii="黑体" w:eastAsia="黑体" w:hAnsi="黑体"/>
-          </w:rPr>
-          <w:t>2.2系统实现技术介绍</w:t>
-        </w:r>
-        <w:r>
-          <w:rPr>
-            <w:webHidden/>
-          </w:rPr>
-          <w:tab/>
-        </w:r>
-        <w:r>
-          <w:rPr>
-            <w:webHidden/>
-          </w:rPr>
-          <w:fldChar w:fldCharType="begin"/>
-        </w:r>
-        <w:r>
-          <w:rPr>
-            <w:webHidden/>
-          </w:rPr>
-          <w:instrText xml:space="preserve"> PAGEREF _Toc518392148 \h </w:instrText>
-        </w:r>
-        <w:r>
-          <w:rPr>
-            <w:webHidden/>
-          </w:rPr>
-        </w:r>
-        <w:r>
-          <w:rPr>
-            <w:webHidden/>
-          </w:rPr>
-          <w:fldChar w:fldCharType="separate"/>
-        </w:r>
-        <w:r>
-          <w:rPr>
-            <w:webHidden/>
-          </w:rPr>
-          <w:t>2</w:t>
-        </w:r>
-        <w:r>
-          <w:rPr>
-            <w:webHidden/>
-          </w:rPr>
-          <w:fldChar w:fldCharType="end"/>
-        </w:r>
-      </w:hyperlink>
-    </w:p>
-    <w:p>
-      <w:pPr>
-        <w:pStyle w:val="TOC3"/>
-        <w:rPr>
-          <w:rFonts w:asciiTheme="minorHAnsi" w:hAnsiTheme="minorHAnsi" w:cstheme="minorBidi"/>
-          <w:kern w:val="2"/>
-          <w:sz w:val="21"/>
-          <w:szCs w:val="22"/>
-          <w:shd w:val="clear" w:color="auto" w:fill="auto"/>
-        </w:rPr>
-      </w:pPr>
-      <w:hyperlink w:anchor="_Toc518392149" w:history="1">
-        <w:r>
-          <w:rPr>
-            <w:rStyle w:val="af7"/>
-            <w:rFonts w:ascii="黑体" w:eastAsia="黑体" w:hAnsi="黑体"/>
-          </w:rPr>
-          <w:t>2.2.1 java编程技术</w:t>
-        </w:r>
-        <w:r>
-          <w:rPr>
-            <w:webHidden/>
-          </w:rPr>
-          <w:tab/>
-        </w:r>
-        <w:r>
-          <w:rPr>
-            <w:webHidden/>
-          </w:rPr>
-          <w:fldChar w:fldCharType="begin"/>
-        </w:r>
-        <w:r>
-          <w:rPr>
-            <w:webHidden/>
-          </w:rPr>
-          <w:instrText xml:space="preserve"> PAGEREF _Toc518392149 \h </w:instrText>
-        </w:r>
-        <w:r>
-          <w:rPr>
-            <w:webHidden/>
-          </w:rPr>
-        </w:r>
-        <w:r>
-          <w:rPr>
-            <w:webHidden/>
-          </w:rPr>
-          <w:fldChar w:fldCharType="separate"/>
-        </w:r>
-        <w:r>
-          <w:rPr>
-            <w:webHidden/>
-          </w:rPr>
-          <w:t>2</w:t>
-        </w:r>
-        <w:r>
-          <w:rPr>
-            <w:webHidden/>
-          </w:rPr>
-          <w:fldChar w:fldCharType="end"/>
-        </w:r>
-      </w:hyperlink>
-    </w:p>
-    <w:p>
-      <w:pPr>
-        <w:pStyle w:val="TOC3"/>
-        <w:rPr>
-          <w:rFonts w:asciiTheme="minorHAnsi" w:hAnsiTheme="minorHAnsi" w:cstheme="minorBidi"/>
-          <w:kern w:val="2"/>
-          <w:sz w:val="21"/>
-          <w:szCs w:val="22"/>
-          <w:shd w:val="clear" w:color="auto" w:fill="auto"/>
-        </w:rPr>
-      </w:pPr>
-      <w:hyperlink w:anchor="_Toc518392150" w:history="1">
-        <w:r>
-          <w:rPr>
-            <w:rStyle w:val="af7"/>
-            <w:rFonts w:ascii="黑体" w:eastAsia="黑体" w:hAnsi="黑体"/>
-          </w:rPr>
-          <w:t>2.2.2 Lucene介绍</w:t>
-        </w:r>
-        <w:r>
-          <w:rPr>
-            <w:webHidden/>
-          </w:rPr>
-          <w:tab/>
-        </w:r>
-        <w:r>
-          <w:rPr>
-            <w:webHidden/>
-          </w:rPr>
-          <w:fldChar w:fldCharType="begin"/>
-        </w:r>
-        <w:r>
-          <w:rPr>
-            <w:webHidden/>
-          </w:rPr>
-          <w:instrText xml:space="preserve"> PAGEREF _Toc518392150 \h </w:instrText>
-        </w:r>
-        <w:r>
-          <w:rPr>
-            <w:webHidden/>
-          </w:rPr>
-        </w:r>
-        <w:r>
-          <w:rPr>
-            <w:webHidden/>
-          </w:rPr>
-          <w:fldChar w:fldCharType="separate"/>
-        </w:r>
-        <w:r>
-          <w:rPr>
-            <w:webHidden/>
-          </w:rPr>
-          <w:t>3</w:t>
         </w:r>
         <w:r>
           <w:rPr>
@@ -1066,7 +880,7 @@
           <w:shd w:val="clear" w:color="auto" w:fill="auto"/>
         </w:rPr>
       </w:pPr>
-      <w:hyperlink w:anchor="_Toc518392151" w:history="1">
+      <w:hyperlink w:anchor="_Toc518561350" w:history="1">
         <w:r>
           <w:rPr>
             <w:rStyle w:val="af7"/>
@@ -1094,7 +908,7 @@
             <w:noProof/>
             <w:webHidden/>
           </w:rPr>
-          <w:instrText xml:space="preserve"> PAGEREF _Toc518392151 \h </w:instrText>
+          <w:instrText xml:space="preserve"> PAGEREF _Toc518561350 \h </w:instrText>
         </w:r>
         <w:r>
           <w:rPr>
@@ -1114,7 +928,7 @@
             <w:noProof/>
             <w:webHidden/>
           </w:rPr>
-          <w:t>4</w:t>
+          <w:t>3</w:t>
         </w:r>
         <w:r>
           <w:rPr>
@@ -1136,7 +950,7 @@
           <w:shd w:val="clear" w:color="auto" w:fill="auto"/>
         </w:rPr>
       </w:pPr>
-      <w:hyperlink w:anchor="_Toc518392152" w:history="1">
+      <w:hyperlink w:anchor="_Toc518561351" w:history="1">
         <w:r>
           <w:rPr>
             <w:rStyle w:val="af7"/>
@@ -1160,7 +974,7 @@
           <w:rPr>
             <w:webHidden/>
           </w:rPr>
-          <w:instrText xml:space="preserve"> PAGEREF _Toc518392152 \h </w:instrText>
+          <w:instrText xml:space="preserve"> PAGEREF _Toc518561351 \h </w:instrText>
         </w:r>
         <w:r>
           <w:rPr>
@@ -1177,7 +991,7 @@
           <w:rPr>
             <w:webHidden/>
           </w:rPr>
-          <w:t>4</w:t>
+          <w:t>3</w:t>
         </w:r>
         <w:r>
           <w:rPr>
@@ -1198,7 +1012,7 @@
           <w:shd w:val="clear" w:color="auto" w:fill="auto"/>
         </w:rPr>
       </w:pPr>
-      <w:hyperlink w:anchor="_Toc518392153" w:history="1">
+      <w:hyperlink w:anchor="_Toc518561352" w:history="1">
         <w:r>
           <w:rPr>
             <w:rStyle w:val="af7"/>
@@ -1222,7 +1036,7 @@
           <w:rPr>
             <w:webHidden/>
           </w:rPr>
-          <w:instrText xml:space="preserve"> PAGEREF _Toc518392153 \h </w:instrText>
+          <w:instrText xml:space="preserve"> PAGEREF _Toc518561352 \h </w:instrText>
         </w:r>
         <w:r>
           <w:rPr>
@@ -1239,7 +1053,7 @@
           <w:rPr>
             <w:webHidden/>
           </w:rPr>
-          <w:t>4</w:t>
+          <w:t>3</w:t>
         </w:r>
         <w:r>
           <w:rPr>
@@ -1260,7 +1074,7 @@
           <w:shd w:val="clear" w:color="auto" w:fill="auto"/>
         </w:rPr>
       </w:pPr>
-      <w:hyperlink w:anchor="_Toc518392154" w:history="1">
+      <w:hyperlink w:anchor="_Toc518561353" w:history="1">
         <w:r>
           <w:rPr>
             <w:rStyle w:val="af7"/>
@@ -1284,7 +1098,7 @@
           <w:rPr>
             <w:webHidden/>
           </w:rPr>
-          <w:instrText xml:space="preserve"> PAGEREF _Toc518392154 \h </w:instrText>
+          <w:instrText xml:space="preserve"> PAGEREF _Toc518561353 \h </w:instrText>
         </w:r>
         <w:r>
           <w:rPr>
@@ -1301,7 +1115,7 @@
           <w:rPr>
             <w:webHidden/>
           </w:rPr>
-          <w:t>4</w:t>
+          <w:t>3</w:t>
         </w:r>
         <w:r>
           <w:rPr>
@@ -1322,7 +1136,7 @@
           <w:shd w:val="clear" w:color="auto" w:fill="auto"/>
         </w:rPr>
       </w:pPr>
-      <w:hyperlink w:anchor="_Toc518392155" w:history="1">
+      <w:hyperlink w:anchor="_Toc518561354" w:history="1">
         <w:r>
           <w:rPr>
             <w:rStyle w:val="af7"/>
@@ -1346,7 +1160,7 @@
           <w:rPr>
             <w:webHidden/>
           </w:rPr>
-          <w:instrText xml:space="preserve"> PAGEREF _Toc518392155 \h </w:instrText>
+          <w:instrText xml:space="preserve"> PAGEREF _Toc518561354 \h </w:instrText>
         </w:r>
         <w:r>
           <w:rPr>
@@ -1384,7 +1198,7 @@
           <w:shd w:val="clear" w:color="auto" w:fill="auto"/>
         </w:rPr>
       </w:pPr>
-      <w:hyperlink w:anchor="_Toc518392156" w:history="1">
+      <w:hyperlink w:anchor="_Toc518561355" w:history="1">
         <w:r>
           <w:rPr>
             <w:rStyle w:val="af7"/>
@@ -1408,7 +1222,7 @@
           <w:rPr>
             <w:webHidden/>
           </w:rPr>
-          <w:instrText xml:space="preserve"> PAGEREF _Toc518392156 \h </w:instrText>
+          <w:instrText xml:space="preserve"> PAGEREF _Toc518561355 \h </w:instrText>
         </w:r>
         <w:r>
           <w:rPr>
@@ -1425,7 +1239,7 @@
           <w:rPr>
             <w:webHidden/>
           </w:rPr>
-          <w:t>5</w:t>
+          <w:t>4</w:t>
         </w:r>
         <w:r>
           <w:rPr>
@@ -1446,7 +1260,7 @@
           <w:shd w:val="clear" w:color="auto" w:fill="auto"/>
         </w:rPr>
       </w:pPr>
-      <w:hyperlink w:anchor="_Toc518392157" w:history="1">
+      <w:hyperlink w:anchor="_Toc518561356" w:history="1">
         <w:r>
           <w:rPr>
             <w:rStyle w:val="af7"/>
@@ -1470,7 +1284,7 @@
           <w:rPr>
             <w:webHidden/>
           </w:rPr>
-          <w:instrText xml:space="preserve"> PAGEREF _Toc518392157 \h </w:instrText>
+          <w:instrText xml:space="preserve"> PAGEREF _Toc518561356 \h </w:instrText>
         </w:r>
         <w:r>
           <w:rPr>
@@ -1487,7 +1301,7 @@
           <w:rPr>
             <w:webHidden/>
           </w:rPr>
-          <w:t>5</w:t>
+          <w:t>4</w:t>
         </w:r>
         <w:r>
           <w:rPr>
@@ -1508,7 +1322,7 @@
           <w:shd w:val="clear" w:color="auto" w:fill="auto"/>
         </w:rPr>
       </w:pPr>
-      <w:hyperlink w:anchor="_Toc518392158" w:history="1">
+      <w:hyperlink w:anchor="_Toc518561357" w:history="1">
         <w:r>
           <w:rPr>
             <w:rStyle w:val="af7"/>
@@ -1532,7 +1346,7 @@
           <w:rPr>
             <w:webHidden/>
           </w:rPr>
-          <w:instrText xml:space="preserve"> PAGEREF _Toc518392158 \h </w:instrText>
+          <w:instrText xml:space="preserve"> PAGEREF _Toc518561357 \h </w:instrText>
         </w:r>
         <w:r>
           <w:rPr>
@@ -1549,7 +1363,7 @@
           <w:rPr>
             <w:webHidden/>
           </w:rPr>
-          <w:t>5</w:t>
+          <w:t>4</w:t>
         </w:r>
         <w:r>
           <w:rPr>
@@ -1570,7 +1384,7 @@
           <w:shd w:val="clear" w:color="auto" w:fill="auto"/>
         </w:rPr>
       </w:pPr>
-      <w:hyperlink w:anchor="_Toc518392159" w:history="1">
+      <w:hyperlink w:anchor="_Toc518561358" w:history="1">
         <w:r>
           <w:rPr>
             <w:rStyle w:val="af7"/>
@@ -1594,7 +1408,7 @@
           <w:rPr>
             <w:webHidden/>
           </w:rPr>
-          <w:instrText xml:space="preserve"> PAGEREF _Toc518392159 \h </w:instrText>
+          <w:instrText xml:space="preserve"> PAGEREF _Toc518561358 \h </w:instrText>
         </w:r>
         <w:r>
           <w:rPr>
@@ -1636,7 +1450,7 @@
           <w:shd w:val="clear" w:color="auto" w:fill="auto"/>
         </w:rPr>
       </w:pPr>
-      <w:hyperlink w:anchor="_Toc518392160" w:history="1">
+      <w:hyperlink w:anchor="_Toc518561359" w:history="1">
         <w:r>
           <w:rPr>
             <w:rStyle w:val="af7"/>
@@ -1664,7 +1478,7 @@
             <w:noProof/>
             <w:webHidden/>
           </w:rPr>
-          <w:instrText xml:space="preserve"> PAGEREF _Toc518392160 \h </w:instrText>
+          <w:instrText xml:space="preserve"> PAGEREF _Toc518561359 \h </w:instrText>
         </w:r>
         <w:r>
           <w:rPr>
@@ -1684,7 +1498,7 @@
             <w:noProof/>
             <w:webHidden/>
           </w:rPr>
-          <w:t>6</w:t>
+          <w:t>5</w:t>
         </w:r>
         <w:r>
           <w:rPr>
@@ -1719,7 +1533,7 @@
           <w:szCs w:val="32"/>
         </w:rPr>
       </w:pPr>
-      <w:bookmarkStart w:id="2" w:name="_Toc518392141"/>
+      <w:bookmarkStart w:id="2" w:name="_Toc518561343"/>
       <w:r>
         <w:rPr>
           <w:rFonts w:ascii="黑体" w:eastAsia="黑体" w:hAnsi="黑体" w:hint="eastAsia"/>
@@ -1758,7 +1572,7 @@
           <w:szCs w:val="24"/>
         </w:rPr>
       </w:pPr>
-      <w:bookmarkStart w:id="3" w:name="_Toc518392142"/>
+      <w:bookmarkStart w:id="3" w:name="_Toc518561344"/>
       <w:r>
         <w:rPr>
           <w:rFonts w:ascii="黑体" w:eastAsia="黑体" w:hAnsi="黑体" w:hint="eastAsia"/>
@@ -1788,7 +1602,7 @@
           <w:szCs w:val="24"/>
         </w:rPr>
       </w:pPr>
-      <w:bookmarkStart w:id="4" w:name="_Toc518392143"/>
+      <w:bookmarkStart w:id="4" w:name="_Toc518561345"/>
       <w:r>
         <w:rPr>
           <w:rFonts w:ascii="黑体" w:eastAsia="黑体" w:hAnsi="黑体" w:hint="eastAsia"/>
@@ -1968,28 +1782,20 @@
         <w:ind w:left="420"/>
         <w:jc w:val="center"/>
         <w:rPr>
-          <w:rFonts w:ascii="黑体" w:eastAsia="黑体" w:hAnsi="黑体"/>
-          <w:sz w:val="32"/>
-          <w:szCs w:val="32"/>
-        </w:rPr>
-      </w:pPr>
-      <w:bookmarkStart w:id="5" w:name="_Toc518392144"/>
-      <w:r>
-        <w:rPr>
           <w:rFonts w:ascii="黑体" w:eastAsia="黑体" w:hAnsi="黑体" w:hint="eastAsia"/>
           <w:sz w:val="32"/>
           <w:szCs w:val="32"/>
         </w:rPr>
-        <w:lastRenderedPageBreak/>
-        <w:t>2</w:t>
-      </w:r>
+      </w:pPr>
+      <w:bookmarkStart w:id="5" w:name="_Toc518561346"/>
       <w:r>
         <w:rPr>
           <w:rFonts w:ascii="黑体" w:eastAsia="黑体" w:hAnsi="黑体" w:hint="eastAsia"/>
           <w:sz w:val="32"/>
           <w:szCs w:val="32"/>
         </w:rPr>
-        <w:t xml:space="preserve"> </w:t>
+        <w:lastRenderedPageBreak/>
+        <w:t>2</w:t>
       </w:r>
       <w:r>
         <w:rPr>
@@ -1997,7 +1803,7 @@
           <w:sz w:val="32"/>
           <w:szCs w:val="32"/>
         </w:rPr>
-        <w:t>开发工具及开发</w:t>
+        <w:t xml:space="preserve"> </w:t>
       </w:r>
       <w:r>
         <w:rPr>
@@ -2005,6 +1811,14 @@
           <w:sz w:val="32"/>
           <w:szCs w:val="32"/>
         </w:rPr>
+        <w:t>开发</w:t>
+      </w:r>
+      <w:r>
+        <w:rPr>
+          <w:rFonts w:ascii="黑体" w:eastAsia="黑体" w:hAnsi="黑体" w:hint="eastAsia"/>
+          <w:sz w:val="32"/>
+          <w:szCs w:val="32"/>
+        </w:rPr>
         <w:t>技术</w:t>
       </w:r>
       <w:bookmarkEnd w:id="5"/>
@@ -2019,14 +1833,22 @@
           <w:szCs w:val="24"/>
         </w:rPr>
       </w:pPr>
-      <w:bookmarkStart w:id="6" w:name="_Toc518392145"/>
+      <w:bookmarkStart w:id="6" w:name="_Toc518561347"/>
       <w:r>
         <w:rPr>
           <w:rFonts w:ascii="黑体" w:eastAsia="黑体" w:hAnsi="黑体" w:hint="eastAsia"/>
           <w:sz w:val="24"/>
           <w:szCs w:val="24"/>
         </w:rPr>
-        <w:t>2.1</w:t>
+        <w:t>2.</w:t>
+      </w:r>
+      <w:r>
+        <w:rPr>
+          <w:rFonts w:ascii="黑体" w:eastAsia="黑体" w:hAnsi="黑体"/>
+          <w:sz w:val="24"/>
+          <w:szCs w:val="24"/>
+        </w:rPr>
+        <w:t>1</w:t>
       </w:r>
       <w:r>
         <w:rPr>
@@ -2034,7 +1856,15 @@
           <w:sz w:val="24"/>
           <w:szCs w:val="24"/>
         </w:rPr>
-        <w:t>开发环境及主要工具</w:t>
+        <w:t>系统实现技术</w:t>
+      </w:r>
+      <w:r>
+        <w:rPr>
+          <w:rFonts w:ascii="黑体" w:eastAsia="黑体" w:hAnsi="黑体" w:hint="eastAsia"/>
+          <w:sz w:val="24"/>
+          <w:szCs w:val="24"/>
+        </w:rPr>
+        <w:t>介绍</w:t>
       </w:r>
       <w:bookmarkEnd w:id="6"/>
     </w:p>
@@ -2049,7 +1879,7 @@
           <w:szCs w:val="24"/>
         </w:rPr>
       </w:pPr>
-      <w:bookmarkStart w:id="7" w:name="_Toc518392146"/>
+      <w:bookmarkStart w:id="7" w:name="_Toc518561348"/>
       <w:r>
         <w:rPr>
           <w:rFonts w:ascii="黑体" w:eastAsia="黑体" w:hAnsi="黑体" w:hint="eastAsia"/>
@@ -2057,7 +1887,16 @@
           <w:sz w:val="24"/>
           <w:szCs w:val="24"/>
         </w:rPr>
-        <w:t>2.1.1</w:t>
+        <w:t>2.</w:t>
+      </w:r>
+      <w:r>
+        <w:rPr>
+          <w:rFonts w:ascii="黑体" w:eastAsia="黑体" w:hAnsi="黑体"/>
+          <w:b w:val="0"/>
+          <w:sz w:val="24"/>
+          <w:szCs w:val="24"/>
+        </w:rPr>
+        <w:t>1</w:t>
       </w:r>
       <w:r>
         <w:rPr>
@@ -2066,152 +1905,8 @@
           <w:sz w:val="24"/>
           <w:szCs w:val="24"/>
         </w:rPr>
-        <w:t>系统开发环境</w:t>
-      </w:r>
-      <w:bookmarkEnd w:id="7"/>
-    </w:p>
-    <w:p>
-      <w:pPr>
-        <w:pStyle w:val="af4"/>
-        <w:ind w:firstLine="480"/>
-        <w:rPr>
-          <w:rStyle w:val="af5"/>
-          <w:rFonts w:ascii="Times New Roman" w:eastAsiaTheme="minorEastAsia" w:hAnsi="Times New Roman"/>
-        </w:rPr>
-      </w:pPr>
-      <w:r>
-        <w:rPr>
-          <w:rStyle w:val="af5"/>
-          <w:rFonts w:ascii="Times New Roman" w:eastAsiaTheme="minorEastAsia" w:hAnsiTheme="minorEastAsia"/>
-        </w:rPr>
-        <w:t>开发硬件环境：英特尔</w:t>
-      </w:r>
-      <w:r>
-        <w:rPr>
-          <w:rStyle w:val="af5"/>
-          <w:rFonts w:ascii="Times New Roman" w:eastAsiaTheme="minorEastAsia" w:hAnsi="Times New Roman"/>
-        </w:rPr>
-        <w:t xml:space="preserve"> </w:t>
-      </w:r>
-      <w:r>
-        <w:rPr>
-          <w:rStyle w:val="af5"/>
-          <w:rFonts w:ascii="Times New Roman" w:eastAsiaTheme="minorEastAsia" w:hAnsiTheme="minorEastAsia"/>
-        </w:rPr>
-        <w:t>第二代酷</w:t>
-      </w:r>
-      <w:proofErr w:type="gramStart"/>
-      <w:r>
-        <w:rPr>
-          <w:rStyle w:val="af5"/>
-          <w:rFonts w:ascii="Times New Roman" w:eastAsiaTheme="minorEastAsia" w:hAnsiTheme="minorEastAsia"/>
-        </w:rPr>
-        <w:t>睿</w:t>
-      </w:r>
-      <w:proofErr w:type="gramEnd"/>
-      <w:r>
-        <w:rPr>
-          <w:rStyle w:val="af5"/>
-          <w:rFonts w:ascii="Times New Roman" w:eastAsiaTheme="minorEastAsia" w:hAnsi="Times New Roman"/>
-        </w:rPr>
-        <w:t xml:space="preserve"> i3-2310M @ 2.10GHz </w:t>
-      </w:r>
-      <w:r>
-        <w:rPr>
-          <w:rStyle w:val="af5"/>
-          <w:rFonts w:ascii="Times New Roman" w:eastAsiaTheme="minorEastAsia" w:hAnsiTheme="minorEastAsia"/>
-        </w:rPr>
-        <w:t>双核，</w:t>
-      </w:r>
-      <w:r>
-        <w:t>4G RAM</w:t>
-      </w:r>
-      <w:r>
-        <w:rPr>
-          <w:rFonts w:hAnsiTheme="minorEastAsia"/>
-        </w:rPr>
-        <w:t>，</w:t>
-      </w:r>
-      <w:smartTag w:uri="urn:schemas-microsoft-com:office:smarttags" w:element="chmetcnv">
-        <w:smartTagPr>
-          <w:attr w:name="UnitName" w:val="g"/>
-          <w:attr w:name="SourceValue" w:val="320"/>
-          <w:attr w:name="HasSpace" w:val="False"/>
-          <w:attr w:name="Negative" w:val="False"/>
-          <w:attr w:name="NumberType" w:val="1"/>
-          <w:attr w:name="TCSC" w:val="0"/>
-        </w:smartTagPr>
-        <w:r>
-          <w:t>320G</w:t>
-        </w:r>
-      </w:smartTag>
-      <w:r>
-        <w:rPr>
-          <w:rFonts w:hAnsiTheme="minorEastAsia"/>
-        </w:rPr>
-        <w:t>硬盘</w:t>
-      </w:r>
-    </w:p>
-    <w:p>
-      <w:pPr>
-        <w:pStyle w:val="af4"/>
-        <w:ind w:firstLine="480"/>
-      </w:pPr>
-      <w:r>
-        <w:rPr>
-          <w:rStyle w:val="af5"/>
-          <w:rFonts w:ascii="Times New Roman" w:eastAsiaTheme="minorEastAsia" w:hAnsiTheme="minorEastAsia"/>
-        </w:rPr>
-        <w:t>开发软件环境：</w:t>
-      </w:r>
-      <w:r>
-        <w:rPr>
-          <w:rStyle w:val="af5"/>
-          <w:rFonts w:ascii="Times New Roman" w:eastAsiaTheme="minorEastAsia" w:hAnsi="Times New Roman"/>
-        </w:rPr>
-        <w:t xml:space="preserve">Windows 7 </w:t>
-      </w:r>
-      <w:r>
-        <w:rPr>
-          <w:rStyle w:val="af5"/>
-          <w:rFonts w:ascii="Times New Roman" w:eastAsiaTheme="minorEastAsia" w:hAnsiTheme="minorEastAsia"/>
-        </w:rPr>
-        <w:t>旗舰版</w:t>
-      </w:r>
-      <w:r>
-        <w:rPr>
-          <w:rStyle w:val="af5"/>
-          <w:rFonts w:ascii="Times New Roman" w:eastAsiaTheme="minorEastAsia" w:hAnsi="Times New Roman"/>
-        </w:rPr>
-        <w:t xml:space="preserve"> 64</w:t>
-      </w:r>
-      <w:r>
-        <w:rPr>
-          <w:rStyle w:val="af5"/>
-          <w:rFonts w:ascii="Times New Roman" w:eastAsiaTheme="minorEastAsia" w:hAnsiTheme="minorEastAsia"/>
-        </w:rPr>
-        <w:t>位</w:t>
-      </w:r>
-      <w:r>
-        <w:rPr>
-          <w:rStyle w:val="af5"/>
-          <w:rFonts w:ascii="Times New Roman" w:eastAsiaTheme="minorEastAsia" w:hAnsi="Times New Roman"/>
-        </w:rPr>
-        <w:t xml:space="preserve"> SP1 ( DirectX 11 )</w:t>
-      </w:r>
-    </w:p>
-    <w:p>
-      <w:pPr>
-        <w:pStyle w:val="3"/>
-        <w:ind w:firstLine="0"/>
-        <w:rPr>
-          <w:rFonts w:ascii="黑体" w:eastAsia="黑体" w:hAnsi="黑体"/>
-          <w:b w:val="0"/>
-          <w:sz w:val="24"/>
-          <w:szCs w:val="24"/>
-        </w:rPr>
-      </w:pPr>
-      <w:bookmarkStart w:id="8" w:name="_Toc518392147"/>
+        <w:t>.1</w:t>
+      </w:r>
       <w:r>
         <w:rPr>
           <w:rFonts w:ascii="黑体" w:eastAsia="黑体" w:hAnsi="黑体" w:hint="eastAsia"/>
@@ -2219,7 +1914,7 @@
           <w:sz w:val="24"/>
           <w:szCs w:val="24"/>
         </w:rPr>
-        <w:t>2.1.2</w:t>
+        <w:t xml:space="preserve"> </w:t>
       </w:r>
       <w:r>
         <w:rPr>
@@ -2228,251 +1923,9 @@
           <w:sz w:val="24"/>
           <w:szCs w:val="24"/>
         </w:rPr>
-        <w:t>系统开发工具</w:t>
-      </w:r>
-      <w:bookmarkEnd w:id="8"/>
-    </w:p>
-    <w:p>
-      <w:pPr>
-        <w:pStyle w:val="858D7CFB-ED40-4347-BF05-701D383B685F858D7CFB-ED40-4347-BF05-701D383B685F"/>
-        <w:ind w:firstLine="480"/>
-      </w:pPr>
-      <w:r>
-        <w:rPr>
-          <w:rFonts w:hAnsiTheme="minorEastAsia"/>
-        </w:rPr>
-        <w:t>开发语言：</w:t>
-      </w:r>
-      <w:r>
-        <w:t>Java 1.</w:t>
-      </w:r>
-      <w:r>
-        <w:t>7</w:t>
-      </w:r>
-      <w:r>
-        <w:t>.x</w:t>
-      </w:r>
-    </w:p>
-    <w:p>
-      <w:pPr>
-        <w:pStyle w:val="858D7CFB-ED40-4347-BF05-701D383B685F858D7CFB-ED40-4347-BF05-701D383B685F"/>
-        <w:ind w:firstLine="480"/>
-      </w:pPr>
-      <w:r>
-        <w:rPr>
-          <w:rFonts w:hAnsiTheme="minorEastAsia"/>
-        </w:rPr>
-        <w:t>编程工具：</w:t>
-      </w:r>
-      <w:proofErr w:type="spellStart"/>
-      <w:r>
-        <w:t>Myeclipse</w:t>
-      </w:r>
-      <w:proofErr w:type="spellEnd"/>
-      <w:r>
-        <w:t xml:space="preserve"> </w:t>
-      </w:r>
-      <w:r>
-        <w:t>10.1</w:t>
-      </w:r>
-    </w:p>
-    <w:p>
-      <w:pPr>
-        <w:pStyle w:val="858D7CFB-ED40-4347-BF05-701D383B685F858D7CFB-ED40-4347-BF05-701D383B685F"/>
-        <w:ind w:firstLine="480"/>
-        <w:rPr>
-          <w:rFonts w:hAnsi="Times New Roman"/>
-        </w:rPr>
-      </w:pPr>
-      <w:r>
-        <w:t>数据库工具：</w:t>
-      </w:r>
-      <w:r>
-        <w:rPr>
-          <w:rFonts w:hAnsi="Times New Roman"/>
-        </w:rPr>
-        <w:t>MySQL</w:t>
-      </w:r>
-    </w:p>
-    <w:p>
-      <w:pPr>
-        <w:pStyle w:val="858D7CFB-ED40-4347-BF05-701D383B685F858D7CFB-ED40-4347-BF05-701D383B685F"/>
-        <w:ind w:firstLine="480"/>
-      </w:pPr>
-      <w:r>
-        <w:rPr>
-          <w:rFonts w:hAnsiTheme="minorEastAsia"/>
-        </w:rPr>
-        <w:t>开发框架：</w:t>
-      </w:r>
-      <w:r>
-        <w:t xml:space="preserve">spring </w:t>
-      </w:r>
-      <w:proofErr w:type="spellStart"/>
-      <w:r>
-        <w:t>mvc</w:t>
-      </w:r>
-      <w:proofErr w:type="spellEnd"/>
-      <w:r>
-        <w:t xml:space="preserve"> 3.2.x</w:t>
-      </w:r>
-      <w:r>
-        <w:rPr>
-          <w:rFonts w:hAnsiTheme="minorEastAsia"/>
-        </w:rPr>
-        <w:t>、</w:t>
-      </w:r>
-      <w:r>
-        <w:t>Spring3.</w:t>
-      </w:r>
-      <w:r>
-        <w:t>2.x</w:t>
-      </w:r>
-      <w:r>
-        <w:rPr>
-          <w:rFonts w:hAnsiTheme="minorEastAsia"/>
-        </w:rPr>
-        <w:t>、</w:t>
-      </w:r>
-      <w:r>
-        <w:t>Lucene</w:t>
-      </w:r>
-      <w:r>
-        <w:t xml:space="preserve"> 3.5</w:t>
-      </w:r>
-      <w:r>
-        <w:t xml:space="preserve"> </w:t>
-      </w:r>
-      <w:r>
-        <w:rPr>
-          <w:rFonts w:hAnsiTheme="minorEastAsia"/>
-        </w:rPr>
-        <w:t>、</w:t>
-      </w:r>
-      <w:r>
-        <w:t>mybatis3.2.x</w:t>
-      </w:r>
-    </w:p>
-    <w:p>
-      <w:pPr>
-        <w:pStyle w:val="858D7CFB-ED40-4347-BF05-701D383B685F858D7CFB-ED40-4347-BF05-701D383B685F"/>
-        <w:ind w:firstLine="480"/>
-        <w:rPr>
-          <w:rStyle w:val="af5"/>
-          <w:rFonts w:ascii="Times New Roman" w:eastAsiaTheme="minorEastAsia" w:hAnsi="Times New Roman" w:cs="Times New Roman"/>
-        </w:rPr>
-      </w:pPr>
-      <w:r>
-        <w:rPr>
-          <w:rFonts w:hAnsiTheme="minorEastAsia"/>
-        </w:rPr>
-        <w:t>其他工具：</w:t>
-      </w:r>
-      <w:r>
-        <w:t>Microsoft Office Excel</w:t>
-      </w:r>
-      <w:r>
-        <w:rPr>
-          <w:rFonts w:hAnsiTheme="minorEastAsia"/>
-        </w:rPr>
-        <w:t>、</w:t>
-      </w:r>
-      <w:r>
-        <w:t>Start UML 10.5</w:t>
-      </w:r>
-      <w:r>
-        <w:rPr>
-          <w:rFonts w:hAnsiTheme="minorEastAsia"/>
-        </w:rPr>
-        <w:t>、</w:t>
-      </w:r>
-      <w:r>
-        <w:t>Microsoft Visio 2003</w:t>
-      </w:r>
-    </w:p>
-    <w:p>
-      <w:pPr>
-        <w:pStyle w:val="af4"/>
-        <w:ind w:firstLine="480"/>
-      </w:pPr>
-    </w:p>
-    <w:p>
-      <w:pPr>
-        <w:pStyle w:val="2"/>
-        <w:ind w:firstLine="0"/>
-        <w:rPr>
-          <w:rFonts w:ascii="黑体" w:eastAsia="黑体" w:hAnsi="黑体"/>
-          <w:sz w:val="24"/>
-          <w:szCs w:val="24"/>
-        </w:rPr>
-      </w:pPr>
-      <w:bookmarkStart w:id="9" w:name="_Toc518392148"/>
-      <w:r>
-        <w:rPr>
-          <w:rFonts w:ascii="黑体" w:eastAsia="黑体" w:hAnsi="黑体" w:hint="eastAsia"/>
-          <w:sz w:val="24"/>
-          <w:szCs w:val="24"/>
-        </w:rPr>
-        <w:t>2.2</w:t>
-      </w:r>
-      <w:r>
-        <w:rPr>
-          <w:rFonts w:ascii="黑体" w:eastAsia="黑体" w:hAnsi="黑体" w:hint="eastAsia"/>
-          <w:sz w:val="24"/>
-          <w:szCs w:val="24"/>
-        </w:rPr>
-        <w:t>系统实现技术</w:t>
-      </w:r>
-      <w:r>
-        <w:rPr>
-          <w:rFonts w:ascii="黑体" w:eastAsia="黑体" w:hAnsi="黑体" w:hint="eastAsia"/>
-          <w:sz w:val="24"/>
-          <w:szCs w:val="24"/>
-        </w:rPr>
-        <w:t>介绍</w:t>
-      </w:r>
-      <w:bookmarkEnd w:id="9"/>
-    </w:p>
-    <w:p>
-      <w:pPr>
-        <w:pStyle w:val="3"/>
-        <w:ind w:firstLine="0"/>
-        <w:rPr>
-          <w:rFonts w:ascii="黑体" w:eastAsia="黑体" w:hAnsi="黑体"/>
-          <w:b w:val="0"/>
-          <w:sz w:val="24"/>
-          <w:szCs w:val="24"/>
-        </w:rPr>
-      </w:pPr>
-      <w:bookmarkStart w:id="10" w:name="_Toc518392149"/>
-      <w:r>
-        <w:rPr>
-          <w:rFonts w:ascii="黑体" w:eastAsia="黑体" w:hAnsi="黑体" w:hint="eastAsia"/>
-          <w:b w:val="0"/>
-          <w:sz w:val="24"/>
-          <w:szCs w:val="24"/>
-        </w:rPr>
-        <w:t>2.2.1</w:t>
-      </w:r>
-      <w:r>
-        <w:rPr>
-          <w:rFonts w:ascii="黑体" w:eastAsia="黑体" w:hAnsi="黑体" w:hint="eastAsia"/>
-          <w:b w:val="0"/>
-          <w:sz w:val="24"/>
-          <w:szCs w:val="24"/>
-        </w:rPr>
-        <w:t xml:space="preserve"> </w:t>
-      </w:r>
-      <w:r>
-        <w:rPr>
-          <w:rFonts w:ascii="黑体" w:eastAsia="黑体" w:hAnsi="黑体" w:hint="eastAsia"/>
-          <w:b w:val="0"/>
-          <w:sz w:val="24"/>
-          <w:szCs w:val="24"/>
-        </w:rPr>
         <w:t>java编程技术</w:t>
       </w:r>
-      <w:bookmarkEnd w:id="10"/>
+      <w:bookmarkEnd w:id="7"/>
     </w:p>
     <w:p>
       <w:pPr>
@@ -2660,13 +2113,7 @@
         <w:rPr>
           <w:rFonts w:asciiTheme="minorEastAsia" w:hAnsiTheme="minorEastAsia"/>
         </w:rPr>
-        <w:instrText xml:space="preserve"> HYPERLINK "http://baike.baidu.com/vi</w:instrText>
-      </w:r>
-      <w:r>
-        <w:rPr>
-          <w:rFonts w:asciiTheme="minorEastAsia" w:hAnsiTheme="minorEastAsia"/>
-        </w:rPr>
-        <w:instrText xml:space="preserve">ew/8972.htm" \t "_blank" </w:instrText>
+        <w:instrText xml:space="preserve"> HYPERLINK "http://baike.baidu.com/view/8972.htm" \t "_blank" </w:instrText>
       </w:r>
       <w:r>
         <w:rPr>
@@ -2751,14 +2198,7 @@
         <w:rPr>
           <w:rFonts w:asciiTheme="minorEastAsia" w:hAnsiTheme="minorEastAsia"/>
         </w:rPr>
-        <w:t>JSP页面由HTML代码和嵌入其中的Java代码所组成。服务器在页面被客户端请求以后对这些Java代码进行处理，然后将生成的HTML页面返回给客户端的</w:t>
-      </w:r>
-      <w:r>
-        <w:rPr>
-          <w:rFonts w:asciiTheme="minorEastAsia" w:hAnsiTheme="minorEastAsia"/>
-        </w:rPr>
-        <w:lastRenderedPageBreak/>
-        <w:t>浏览器。</w:t>
+        <w:t>JSP页面由HTML代码和嵌入其中的Java代码所组成。服务器在页面被客户端请求以后对这些Java代码进行处理，然后将生成的HTML页面返回给客户端的浏览器。</w:t>
       </w:r>
       <w:r>
         <w:rPr>
@@ -2770,13 +2210,7 @@
         <w:rPr>
           <w:rFonts w:asciiTheme="minorEastAsia" w:hAnsiTheme="minorEastAsia"/>
         </w:rPr>
-        <w:instrText xml:space="preserve"> HYPERLINK "http://baike.baidu.co</w:instrText>
-      </w:r>
-      <w:r>
-        <w:rPr>
-          <w:rFonts w:asciiTheme="minorEastAsia" w:hAnsiTheme="minorEastAsia"/>
-        </w:rPr>
-        <w:instrText xml:space="preserve">m/view/3618433.htm" \t "_blank" </w:instrText>
+        <w:instrText xml:space="preserve"> HYPERLINK "http://baike.baidu.com/view/3618433.htm" \t "_blank" </w:instrText>
       </w:r>
       <w:r>
         <w:rPr>
@@ -2891,7 +2325,7 @@
           <w:szCs w:val="24"/>
         </w:rPr>
       </w:pPr>
-      <w:bookmarkStart w:id="11" w:name="_Toc518392150"/>
+      <w:bookmarkStart w:id="8" w:name="_Toc518561349"/>
       <w:r>
         <w:rPr>
           <w:rFonts w:ascii="黑体" w:eastAsia="黑体" w:hAnsi="黑体" w:hint="eastAsia"/>
@@ -2899,7 +2333,7 @@
           <w:sz w:val="24"/>
           <w:szCs w:val="24"/>
         </w:rPr>
-        <w:t>2.2.</w:t>
+        <w:t>2.</w:t>
       </w:r>
       <w:r>
         <w:rPr>
@@ -2908,7 +2342,7 @@
           <w:sz w:val="24"/>
           <w:szCs w:val="24"/>
         </w:rPr>
-        <w:t>2</w:t>
+        <w:t>1</w:t>
       </w:r>
       <w:r>
         <w:rPr>
@@ -2917,7 +2351,7 @@
           <w:sz w:val="24"/>
           <w:szCs w:val="24"/>
         </w:rPr>
-        <w:t xml:space="preserve"> </w:t>
+        <w:t>.</w:t>
       </w:r>
       <w:r>
         <w:rPr>
@@ -2926,7 +2360,7 @@
           <w:sz w:val="24"/>
           <w:szCs w:val="24"/>
         </w:rPr>
-        <w:t>L</w:t>
+        <w:t>2</w:t>
       </w:r>
       <w:r>
         <w:rPr>
@@ -2935,279 +2369,17 @@
           <w:sz w:val="24"/>
           <w:szCs w:val="24"/>
         </w:rPr>
-        <w:t>ucene介绍</w:t>
-      </w:r>
-      <w:bookmarkEnd w:id="11"/>
-    </w:p>
-    <w:p>
-      <w:pPr>
-        <w:rPr>
-          <w:rFonts w:asciiTheme="minorEastAsia" w:hAnsiTheme="minorEastAsia"/>
-        </w:rPr>
-      </w:pPr>
-      <w:r>
-        <w:rPr>
-          <w:rFonts w:asciiTheme="minorEastAsia" w:hAnsiTheme="minorEastAsia"/>
-        </w:rPr>
-        <w:t xml:space="preserve">Lucene是一个高性能、可伸缩的信息搜索(IR)库。它可以为你的应用程序添加索引和搜索能力。Lucene是用java实现的、成熟的开源项目，是著名的Apache Jakarta大家庭的一员，并且基于Apache软件许可 [ASF, License]。同样，Lucene是目前非常流行的、免费的Java信息搜索(IR)库。其具有如下突出的优点： 　　</w:t>
-      </w:r>
-    </w:p>
-    <w:p>
-      <w:pPr>
-        <w:rPr>
-          <w:rFonts w:asciiTheme="minorEastAsia" w:hAnsiTheme="minorEastAsia"/>
-        </w:rPr>
-      </w:pPr>
-      <w:r>
-        <w:rPr>
-          <w:rFonts w:asciiTheme="minorEastAsia" w:hAnsiTheme="minorEastAsia"/>
-        </w:rPr>
-        <w:t>(1) 索引文件格式独立于应用平台</w:t>
-      </w:r>
-      <w:r>
-        <w:rPr>
-          <w:rFonts w:asciiTheme="minorEastAsia" w:hAnsiTheme="minorEastAsia" w:hint="eastAsia"/>
-        </w:rPr>
-        <w:t>，</w:t>
-      </w:r>
-      <w:r>
-        <w:rPr>
-          <w:rFonts w:asciiTheme="minorEastAsia" w:hAnsiTheme="minorEastAsia"/>
-        </w:rPr>
-        <w:t>Lucene定义了一套以8位字节为基础的索引文件格式，使得兼容系统或者不同平台的应用能够共享建立的索引文件。</w:t>
-      </w:r>
-    </w:p>
-    <w:p>
-      <w:pPr>
-        <w:rPr>
-          <w:rFonts w:asciiTheme="minorEastAsia" w:hAnsiTheme="minorEastAsia"/>
-        </w:rPr>
-      </w:pPr>
-      <w:r>
-        <w:rPr>
-          <w:rFonts w:asciiTheme="minorEastAsia" w:hAnsiTheme="minorEastAsia"/>
-        </w:rPr>
-        <w:t>(2)</w:t>
-      </w:r>
-      <w:r>
-        <w:rPr>
-          <w:rFonts w:asciiTheme="minorEastAsia" w:hAnsiTheme="minorEastAsia"/>
-        </w:rPr>
-        <w:t xml:space="preserve">在传统全文检索引擎的倒排索引的基础上，实现了分块索引，能够针对新的文件建立小文件索引，提升索引速度。然后通过与原有索引的合并，达到优化的目的。 　　</w:t>
-      </w:r>
-    </w:p>
-    <w:p>
-      <w:pPr>
-        <w:rPr>
-          <w:rFonts w:asciiTheme="minorEastAsia" w:hAnsiTheme="minorEastAsia"/>
-        </w:rPr>
-      </w:pPr>
-      <w:r>
-        <w:rPr>
-          <w:rFonts w:asciiTheme="minorEastAsia" w:hAnsiTheme="minorEastAsia"/>
-        </w:rPr>
-        <w:t>(3)</w:t>
-      </w:r>
-      <w:r>
-        <w:rPr>
-          <w:rFonts w:asciiTheme="minorEastAsia" w:hAnsiTheme="minorEastAsia"/>
-        </w:rPr>
-        <w:t>优秀的面向对象的系统架构，使得对于Lucene扩展的学习难度降低，方便扩充新功能。</w:t>
-      </w:r>
-    </w:p>
-    <w:p>
-      <w:pPr>
-        <w:rPr>
-          <w:rFonts w:asciiTheme="minorEastAsia" w:hAnsiTheme="minorEastAsia"/>
-        </w:rPr>
-      </w:pPr>
-      <w:r>
-        <w:rPr>
-          <w:rFonts w:asciiTheme="minorEastAsia" w:hAnsiTheme="minorEastAsia"/>
-        </w:rPr>
-        <w:t>(4)</w:t>
-      </w:r>
-      <w:r>
-        <w:rPr>
-          <w:rFonts w:asciiTheme="minorEastAsia" w:hAnsiTheme="minorEastAsia"/>
-        </w:rPr>
-        <w:t xml:space="preserve">设计了独立于语言和文件格式的文本分析接口，索引器通过接受Token流完成索引文件的创立，用户扩展新的语言和文件格式，只需要实现文本分析的接口。 　　</w:t>
-      </w:r>
-    </w:p>
-    <w:p>
-      <w:pPr>
-        <w:rPr>
-          <w:rFonts w:asciiTheme="minorEastAsia" w:hAnsiTheme="minorEastAsia"/>
-        </w:rPr>
-      </w:pPr>
-      <w:r>
-        <w:rPr>
-          <w:rFonts w:asciiTheme="minorEastAsia" w:hAnsiTheme="minorEastAsia"/>
-        </w:rPr>
-        <w:t>(5)已经默认实现了一套强大的查询引擎，用户无需自己编写代码即使系统可获得强大的查询能力，Lucene的查询实现中默认实现了布尔操作、模糊查询（Fuzzy Search）、分组查询等等。</w:t>
-      </w:r>
-    </w:p>
-    <w:p>
-      <w:pPr>
-        <w:pStyle w:val="1"/>
-        <w:rPr>
-          <w:rFonts w:ascii="黑体" w:eastAsia="黑体" w:hAnsi="黑体"/>
-          <w:sz w:val="32"/>
-          <w:szCs w:val="32"/>
-        </w:rPr>
-      </w:pPr>
-      <w:bookmarkStart w:id="12" w:name="_Toc518392151"/>
-      <w:r>
-        <w:rPr>
-          <w:rFonts w:ascii="黑体" w:eastAsia="黑体" w:hAnsi="黑体" w:hint="eastAsia"/>
-          <w:sz w:val="32"/>
-          <w:szCs w:val="32"/>
-        </w:rPr>
-        <w:lastRenderedPageBreak/>
-        <w:t>3</w:t>
-      </w:r>
-      <w:r>
-        <w:rPr>
-          <w:rFonts w:ascii="黑体" w:eastAsia="黑体" w:hAnsi="黑体" w:hint="eastAsia"/>
-          <w:sz w:val="32"/>
-          <w:szCs w:val="32"/>
-        </w:rPr>
         <w:t xml:space="preserve"> </w:t>
       </w:r>
       <w:r>
-        <w:rPr>
-          <w:rFonts w:ascii="黑体" w:eastAsia="黑体" w:hAnsi="黑体" w:hint="eastAsia"/>
-          <w:sz w:val="32"/>
-          <w:szCs w:val="32"/>
-        </w:rPr>
-        <w:t>需求分析</w:t>
-      </w:r>
-      <w:bookmarkEnd w:id="12"/>
-    </w:p>
-    <w:p>
-      <w:pPr>
-        <w:pStyle w:val="2"/>
-        <w:ind w:firstLine="0"/>
-        <w:rPr>
-          <w:rFonts w:ascii="黑体" w:eastAsia="黑体" w:hAnsi="黑体"/>
-          <w:sz w:val="24"/>
-          <w:szCs w:val="24"/>
-        </w:rPr>
-      </w:pPr>
-      <w:bookmarkStart w:id="13" w:name="_Toc518392152"/>
-      <w:r>
-        <w:rPr>
-          <w:rFonts w:ascii="黑体" w:eastAsia="黑体" w:hAnsi="黑体" w:hint="eastAsia"/>
-          <w:sz w:val="24"/>
-          <w:szCs w:val="24"/>
-        </w:rPr>
-        <w:t>3.1需求陈述</w:t>
-      </w:r>
-      <w:bookmarkEnd w:id="13"/>
-    </w:p>
-    <w:p>
-      <w:r>
-        <w:rPr>
-          <w:rFonts w:hint="eastAsia"/>
-        </w:rPr>
-        <w:t>作为一个</w:t>
-      </w:r>
-      <w:r>
-        <w:rPr>
-          <w:rFonts w:hint="eastAsia"/>
-        </w:rPr>
-        <w:t>以功能为主</w:t>
-      </w:r>
-      <w:r>
-        <w:rPr>
-          <w:rFonts w:hint="eastAsia"/>
-        </w:rPr>
-        <w:t>系统，本系统的立足点不仅仅是技术开发层面，而是整个项目的一体化进程，管理人员可以通过系统设置</w:t>
-      </w:r>
-      <w:r>
-        <w:rPr>
-          <w:rFonts w:hint="eastAsia"/>
-        </w:rPr>
-        <w:t>文档类型</w:t>
-      </w:r>
-      <w:r>
-        <w:rPr>
-          <w:rFonts w:hint="eastAsia"/>
-        </w:rPr>
-        <w:t>，设置</w:t>
-      </w:r>
-      <w:r>
-        <w:rPr>
-          <w:rFonts w:hint="eastAsia"/>
-        </w:rPr>
-        <w:t>用户信息。普通用户可以使用该系统的搜索功能，这些会得到对应的内容。系统还可以记录下用户的搜索记录，用来自动生成小时榜，二十四小时榜，周榜，月榜。这些搜索有利于用户便于了解当前最热门的词语，热门的情况。当然，当有人开始上传内容的时候，服务器会推送上传内容给在线的每个用户。用户还可以查询自己的账号情况，对于自己上传的内容还可以下载查看等。针对管理员用户提供了添加分类等功能。</w:t>
-      </w:r>
-    </w:p>
-    <w:p>
-      <w:pPr>
-        <w:rPr>
-          <w:rFonts w:asciiTheme="minorEastAsia" w:hAnsiTheme="minorEastAsia"/>
-        </w:rPr>
-      </w:pPr>
-    </w:p>
-    <w:p>
-      <w:pPr>
-        <w:ind w:firstLineChars="575" w:firstLine="1380"/>
-        <w:jc w:val="center"/>
-        <w:rPr>
-          <w:rFonts w:asciiTheme="minorEastAsia" w:hAnsiTheme="minorEastAsia"/>
-        </w:rPr>
-      </w:pPr>
-    </w:p>
-    <w:p>
-      <w:pPr>
-        <w:pStyle w:val="2"/>
-        <w:ind w:firstLine="0"/>
-        <w:rPr>
-          <w:rFonts w:ascii="黑体" w:eastAsia="黑体" w:hAnsi="黑体"/>
-          <w:sz w:val="24"/>
-          <w:szCs w:val="24"/>
-        </w:rPr>
-      </w:pPr>
-      <w:bookmarkStart w:id="14" w:name="_Toc518392153"/>
-      <w:r>
-        <w:rPr>
-          <w:rFonts w:ascii="黑体" w:eastAsia="黑体" w:hAnsi="黑体" w:hint="eastAsia"/>
-          <w:sz w:val="24"/>
-          <w:szCs w:val="24"/>
-        </w:rPr>
-        <w:t>3.</w:t>
-      </w:r>
-      <w:r>
-        <w:rPr>
-          <w:rFonts w:ascii="黑体" w:eastAsia="黑体" w:hAnsi="黑体"/>
-          <w:sz w:val="24"/>
-          <w:szCs w:val="24"/>
-        </w:rPr>
-        <w:t>2</w:t>
-      </w:r>
-      <w:r>
-        <w:rPr>
-          <w:rFonts w:ascii="黑体" w:eastAsia="黑体" w:hAnsi="黑体" w:hint="eastAsia"/>
-          <w:sz w:val="24"/>
-          <w:szCs w:val="24"/>
-        </w:rPr>
-        <w:t>系统可行性分析</w:t>
-      </w:r>
-      <w:bookmarkEnd w:id="14"/>
-    </w:p>
-    <w:p>
-      <w:pPr>
-        <w:pStyle w:val="3"/>
-        <w:ind w:firstLine="0"/>
         <w:rPr>
           <w:rFonts w:ascii="黑体" w:eastAsia="黑体" w:hAnsi="黑体"/>
           <w:b w:val="0"/>
           <w:sz w:val="24"/>
           <w:szCs w:val="24"/>
         </w:rPr>
-      </w:pPr>
-      <w:bookmarkStart w:id="15" w:name="_Toc518392154"/>
+        <w:t>L</w:t>
+      </w:r>
       <w:r>
         <w:rPr>
           <w:rFonts w:ascii="黑体" w:eastAsia="黑体" w:hAnsi="黑体" w:hint="eastAsia"/>
@@ -3215,17 +2387,246 @@
           <w:sz w:val="24"/>
           <w:szCs w:val="24"/>
         </w:rPr>
+        <w:t>ucene介绍</w:t>
+      </w:r>
+      <w:bookmarkEnd w:id="8"/>
+    </w:p>
+    <w:p>
+      <w:pPr>
+        <w:rPr>
+          <w:rFonts w:asciiTheme="minorEastAsia" w:hAnsiTheme="minorEastAsia"/>
+        </w:rPr>
+      </w:pPr>
+      <w:r>
+        <w:rPr>
+          <w:rFonts w:asciiTheme="minorEastAsia" w:hAnsiTheme="minorEastAsia"/>
+        </w:rPr>
+        <w:t xml:space="preserve">Lucene是一个高性能、可伸缩的信息搜索(IR)库。它可以为你的应用程序添加索引和搜索能力。Lucene是用java实现的、成熟的开源项目，是著名的Apache Jakarta大家庭的一员，并且基于Apache软件许可 [ASF, License]。同样，Lucene是目前非常流行的、免费的Java信息搜索(IR)库。其具有如下突出的优点： 　　</w:t>
+      </w:r>
+    </w:p>
+    <w:p>
+      <w:pPr>
+        <w:rPr>
+          <w:rFonts w:asciiTheme="minorEastAsia" w:hAnsiTheme="minorEastAsia"/>
+        </w:rPr>
+      </w:pPr>
+      <w:r>
+        <w:rPr>
+          <w:rFonts w:asciiTheme="minorEastAsia" w:hAnsiTheme="minorEastAsia"/>
+        </w:rPr>
+        <w:t>(1) 索引文件格式独立于应用平台</w:t>
+      </w:r>
+      <w:r>
+        <w:rPr>
+          <w:rFonts w:asciiTheme="minorEastAsia" w:hAnsiTheme="minorEastAsia" w:hint="eastAsia"/>
+        </w:rPr>
+        <w:t>，</w:t>
+      </w:r>
+      <w:r>
+        <w:rPr>
+          <w:rFonts w:asciiTheme="minorEastAsia" w:hAnsiTheme="minorEastAsia"/>
+        </w:rPr>
+        <w:t>Lucene定义了一套以8位字节为基础的索引文件格式，使得兼容系统或者不同平台的应用能够共享建立的索引文件。</w:t>
+      </w:r>
+    </w:p>
+    <w:p>
+      <w:pPr>
+        <w:rPr>
+          <w:rFonts w:asciiTheme="minorEastAsia" w:hAnsiTheme="minorEastAsia"/>
+        </w:rPr>
+      </w:pPr>
+      <w:r>
+        <w:rPr>
+          <w:rFonts w:asciiTheme="minorEastAsia" w:hAnsiTheme="minorEastAsia"/>
+        </w:rPr>
+        <w:t>(2)</w:t>
+      </w:r>
+      <w:r>
+        <w:rPr>
+          <w:rFonts w:asciiTheme="minorEastAsia" w:hAnsiTheme="minorEastAsia"/>
+        </w:rPr>
+        <w:t xml:space="preserve">在传统全文检索引擎的倒排索引的基础上，实现了分块索引，能够针对新的文件建立小文件索引，提升索引速度。然后通过与原有索引的合并，达到优化的目的。 　　</w:t>
+      </w:r>
+    </w:p>
+    <w:p>
+      <w:pPr>
+        <w:rPr>
+          <w:rFonts w:asciiTheme="minorEastAsia" w:hAnsiTheme="minorEastAsia"/>
+        </w:rPr>
+      </w:pPr>
+      <w:r>
+        <w:rPr>
+          <w:rFonts w:asciiTheme="minorEastAsia" w:hAnsiTheme="minorEastAsia"/>
+        </w:rPr>
+        <w:lastRenderedPageBreak/>
+        <w:t>(3)</w:t>
+      </w:r>
+      <w:r>
+        <w:rPr>
+          <w:rFonts w:asciiTheme="minorEastAsia" w:hAnsiTheme="minorEastAsia"/>
+        </w:rPr>
+        <w:t>优秀的面向对象的系统架构，使得对于Lucene扩展的学习难度降低，方便扩充新功能。</w:t>
+      </w:r>
+    </w:p>
+    <w:p>
+      <w:pPr>
+        <w:rPr>
+          <w:rFonts w:asciiTheme="minorEastAsia" w:hAnsiTheme="minorEastAsia"/>
+        </w:rPr>
+      </w:pPr>
+      <w:r>
+        <w:rPr>
+          <w:rFonts w:asciiTheme="minorEastAsia" w:hAnsiTheme="minorEastAsia"/>
+        </w:rPr>
+        <w:t>(4)</w:t>
+      </w:r>
+      <w:r>
+        <w:rPr>
+          <w:rFonts w:asciiTheme="minorEastAsia" w:hAnsiTheme="minorEastAsia"/>
+        </w:rPr>
+        <w:t xml:space="preserve">设计了独立于语言和文件格式的文本分析接口，索引器通过接受Token流完成索引文件的创立，用户扩展新的语言和文件格式，只需要实现文本分析的接口。 　　</w:t>
+      </w:r>
+    </w:p>
+    <w:p>
+      <w:pPr>
+        <w:rPr>
+          <w:rFonts w:asciiTheme="minorEastAsia" w:hAnsiTheme="minorEastAsia"/>
+        </w:rPr>
+      </w:pPr>
+      <w:r>
+        <w:rPr>
+          <w:rFonts w:asciiTheme="minorEastAsia" w:hAnsiTheme="minorEastAsia"/>
+        </w:rPr>
+        <w:t>(5)已经默认实现了一套强大的查询引擎，用户无需自己编写代码即使系统可获得强大的查询能力，Lucene的查询实现中默认实现了布尔操作、模糊查询（Fuzzy Search）、分组查询等等。</w:t>
+      </w:r>
+    </w:p>
+    <w:p>
+      <w:pPr>
+        <w:pStyle w:val="1"/>
+        <w:rPr>
+          <w:rFonts w:ascii="黑体" w:eastAsia="黑体" w:hAnsi="黑体"/>
+          <w:sz w:val="32"/>
+          <w:szCs w:val="32"/>
+        </w:rPr>
+      </w:pPr>
+      <w:bookmarkStart w:id="9" w:name="_Toc518561350"/>
+      <w:r>
+        <w:rPr>
+          <w:rFonts w:ascii="黑体" w:eastAsia="黑体" w:hAnsi="黑体" w:hint="eastAsia"/>
+          <w:sz w:val="32"/>
+          <w:szCs w:val="32"/>
+        </w:rPr>
+        <w:t>3</w:t>
+      </w:r>
+      <w:r>
+        <w:rPr>
+          <w:rFonts w:ascii="黑体" w:eastAsia="黑体" w:hAnsi="黑体" w:hint="eastAsia"/>
+          <w:sz w:val="32"/>
+          <w:szCs w:val="32"/>
+        </w:rPr>
+        <w:t xml:space="preserve"> </w:t>
+      </w:r>
+      <w:r>
+        <w:rPr>
+          <w:rFonts w:ascii="黑体" w:eastAsia="黑体" w:hAnsi="黑体" w:hint="eastAsia"/>
+          <w:sz w:val="32"/>
+          <w:szCs w:val="32"/>
+        </w:rPr>
+        <w:t>需求分析</w:t>
+      </w:r>
+      <w:bookmarkEnd w:id="9"/>
+    </w:p>
+    <w:p>
+      <w:pPr>
+        <w:pStyle w:val="2"/>
+        <w:ind w:firstLine="0"/>
+        <w:rPr>
+          <w:rFonts w:ascii="黑体" w:eastAsia="黑体" w:hAnsi="黑体"/>
+          <w:sz w:val="24"/>
+          <w:szCs w:val="24"/>
+        </w:rPr>
+      </w:pPr>
+      <w:bookmarkStart w:id="10" w:name="_Toc518561351"/>
+      <w:r>
+        <w:rPr>
+          <w:rFonts w:ascii="黑体" w:eastAsia="黑体" w:hAnsi="黑体" w:hint="eastAsia"/>
+          <w:sz w:val="24"/>
+          <w:szCs w:val="24"/>
+        </w:rPr>
+        <w:t>3.1需求陈述</w:t>
+      </w:r>
+      <w:bookmarkEnd w:id="10"/>
+    </w:p>
+    <w:p>
+      <w:pPr>
+        <w:ind w:firstLineChars="200" w:firstLine="480"/>
+      </w:pPr>
+      <w:r>
+        <w:rPr>
+          <w:rFonts w:hint="eastAsia"/>
+        </w:rPr>
+        <w:t>普通用户可以使用该系统的搜索功能，这些会得到对应的内容。系统还可以记录下用户的搜索记录，用来自动生成小时榜，二十四小时榜，周榜，月榜。这些搜索有利于用户便于了解当前最热门的词语，热门的情况。</w:t>
+      </w:r>
+    </w:p>
+    <w:p>
+      <w:pPr>
+        <w:ind w:firstLine="0"/>
+        <w:rPr>
+          <w:rFonts w:asciiTheme="minorEastAsia" w:hAnsiTheme="minorEastAsia" w:hint="eastAsia"/>
+        </w:rPr>
+      </w:pPr>
+      <w:bookmarkStart w:id="11" w:name="_GoBack"/>
+      <w:bookmarkEnd w:id="11"/>
+    </w:p>
+    <w:p>
+      <w:pPr>
+        <w:pStyle w:val="2"/>
+        <w:ind w:firstLine="0"/>
+        <w:rPr>
+          <w:rFonts w:ascii="黑体" w:eastAsia="黑体" w:hAnsi="黑体"/>
+          <w:sz w:val="24"/>
+          <w:szCs w:val="24"/>
+        </w:rPr>
+      </w:pPr>
+      <w:bookmarkStart w:id="12" w:name="_Toc518561352"/>
+      <w:r>
+        <w:rPr>
+          <w:rFonts w:ascii="黑体" w:eastAsia="黑体" w:hAnsi="黑体" w:hint="eastAsia"/>
+          <w:sz w:val="24"/>
+          <w:szCs w:val="24"/>
+        </w:rPr>
         <w:t>3.</w:t>
       </w:r>
       <w:r>
+        <w:rPr>
+          <w:rFonts w:ascii="黑体" w:eastAsia="黑体" w:hAnsi="黑体"/>
+          <w:sz w:val="24"/>
+          <w:szCs w:val="24"/>
+        </w:rPr>
+        <w:t>2</w:t>
+      </w:r>
+      <w:r>
+        <w:rPr>
+          <w:rFonts w:ascii="黑体" w:eastAsia="黑体" w:hAnsi="黑体" w:hint="eastAsia"/>
+          <w:sz w:val="24"/>
+          <w:szCs w:val="24"/>
+        </w:rPr>
+        <w:t>系统可行性分析</w:t>
+      </w:r>
+      <w:bookmarkEnd w:id="12"/>
+    </w:p>
+    <w:p>
+      <w:pPr>
+        <w:pStyle w:val="3"/>
+        <w:ind w:firstLine="0"/>
         <w:rPr>
           <w:rFonts w:ascii="黑体" w:eastAsia="黑体" w:hAnsi="黑体"/>
           <w:b w:val="0"/>
           <w:sz w:val="24"/>
           <w:szCs w:val="24"/>
         </w:rPr>
-        <w:t>2</w:t>
-      </w:r>
+      </w:pPr>
+      <w:bookmarkStart w:id="13" w:name="_Toc518561353"/>
       <w:r>
         <w:rPr>
           <w:rFonts w:ascii="黑体" w:eastAsia="黑体" w:hAnsi="黑体" w:hint="eastAsia"/>
@@ -3233,35 +2634,17 @@
           <w:sz w:val="24"/>
           <w:szCs w:val="24"/>
         </w:rPr>
-        <w:t>.1时间可行性</w:t>
-      </w:r>
-      <w:bookmarkEnd w:id="15"/>
-    </w:p>
-    <w:p>
-      <w:pPr>
-        <w:rPr>
-          <w:rFonts w:asciiTheme="minorEastAsia" w:hAnsiTheme="minorEastAsia"/>
-        </w:rPr>
-      </w:pPr>
-      <w:r>
-        <w:rPr>
-          <w:rFonts w:asciiTheme="minorEastAsia" w:hAnsiTheme="minorEastAsia"/>
-        </w:rPr>
-        <w:t>该系统于2012年2月底启动，3月中上旬收集相关资料。估计3月下旬完成概要设计，于4月份前完成详细设计和数据库设计，4月份和5月上旬进行编码及测试工作，5月份开始整理资料和编写论文，5月下旬答辩。时间比较充分，所以在时间上是可行的。</w:t>
-      </w:r>
-    </w:p>
-    <w:p>
-      <w:pPr>
-        <w:pStyle w:val="3"/>
-        <w:ind w:firstLine="0"/>
+        <w:t>3.</w:t>
+      </w:r>
+      <w:r>
         <w:rPr>
           <w:rFonts w:ascii="黑体" w:eastAsia="黑体" w:hAnsi="黑体"/>
           <w:b w:val="0"/>
           <w:sz w:val="24"/>
           <w:szCs w:val="24"/>
         </w:rPr>
-      </w:pPr>
-      <w:bookmarkStart w:id="16" w:name="_Toc518392155"/>
+        <w:t>2</w:t>
+      </w:r>
       <w:r>
         <w:rPr>
           <w:rFonts w:ascii="黑体" w:eastAsia="黑体" w:hAnsi="黑体" w:hint="eastAsia"/>
@@ -3269,17 +2652,35 @@
           <w:sz w:val="24"/>
           <w:szCs w:val="24"/>
         </w:rPr>
-        <w:t>3.</w:t>
-      </w:r>
-      <w:r>
+        <w:t>.1时间可行性</w:t>
+      </w:r>
+      <w:bookmarkEnd w:id="13"/>
+    </w:p>
+    <w:p>
+      <w:pPr>
+        <w:rPr>
+          <w:rFonts w:asciiTheme="minorEastAsia" w:hAnsiTheme="minorEastAsia"/>
+        </w:rPr>
+      </w:pPr>
+      <w:r>
+        <w:rPr>
+          <w:rFonts w:asciiTheme="minorEastAsia" w:hAnsiTheme="minorEastAsia"/>
+        </w:rPr>
+        <w:t>该系统于2012年2月底启动，3月中上旬收集相关资料。估计3月下旬完成概要设计，于4月份前完成详细设计和数据库设计，4月份和5月上旬进行编码及测试工作，5月份开始整理资料和编写论文，5月下旬答辩。时间比较充分，所以在时间上是可行的。</w:t>
+      </w:r>
+    </w:p>
+    <w:p>
+      <w:pPr>
+        <w:pStyle w:val="3"/>
+        <w:ind w:firstLine="0"/>
         <w:rPr>
           <w:rFonts w:ascii="黑体" w:eastAsia="黑体" w:hAnsi="黑体"/>
           <w:b w:val="0"/>
           <w:sz w:val="24"/>
           <w:szCs w:val="24"/>
         </w:rPr>
-        <w:t>2</w:t>
-      </w:r>
+      </w:pPr>
+      <w:bookmarkStart w:id="14" w:name="_Toc518561354"/>
       <w:r>
         <w:rPr>
           <w:rFonts w:ascii="黑体" w:eastAsia="黑体" w:hAnsi="黑体" w:hint="eastAsia"/>
@@ -3287,37 +2688,17 @@
           <w:sz w:val="24"/>
           <w:szCs w:val="24"/>
         </w:rPr>
-        <w:t>.2用户可行性</w:t>
-      </w:r>
-      <w:bookmarkEnd w:id="16"/>
-    </w:p>
-    <w:p>
-      <w:r>
-        <w:rPr>
-          <w:rFonts w:hint="eastAsia"/>
-        </w:rPr>
-        <w:t>该系统的用户多为普通用户，没有专业训练，所以在交互方面我要做的更加人性化。从设计上我都会征询非计算机的同学对功能的需求，然后综合起来，得出一套比较符合他们的设计。系统拥有很多提示功能，就是用户出现任何错误的时候，系统都会出现一些提醒，告诉用户该如何去正确使用。进过一段时间的开</w:t>
-      </w:r>
-      <w:r>
-        <w:rPr>
-          <w:rFonts w:hint="eastAsia"/>
-        </w:rPr>
-        <w:lastRenderedPageBreak/>
-        <w:t>发，得出一套操作方便的系统，所以在用户可行性上也是可行的。</w:t>
-      </w:r>
-    </w:p>
-    <w:p>
-      <w:pPr>
-        <w:pStyle w:val="3"/>
-        <w:ind w:firstLine="0"/>
+        <w:t>3.</w:t>
+      </w:r>
+      <w:r>
         <w:rPr>
           <w:rFonts w:ascii="黑体" w:eastAsia="黑体" w:hAnsi="黑体"/>
           <w:b w:val="0"/>
           <w:sz w:val="24"/>
           <w:szCs w:val="24"/>
         </w:rPr>
-      </w:pPr>
-      <w:bookmarkStart w:id="17" w:name="_Toc518392156"/>
+        <w:t>2</w:t>
+      </w:r>
       <w:r>
         <w:rPr>
           <w:rFonts w:ascii="黑体" w:eastAsia="黑体" w:hAnsi="黑体" w:hint="eastAsia"/>
@@ -3325,17 +2706,37 @@
           <w:sz w:val="24"/>
           <w:szCs w:val="24"/>
         </w:rPr>
-        <w:t>3.</w:t>
-      </w:r>
-      <w:r>
+        <w:t>.2用户可行性</w:t>
+      </w:r>
+      <w:bookmarkEnd w:id="14"/>
+    </w:p>
+    <w:p>
+      <w:r>
+        <w:rPr>
+          <w:rFonts w:hint="eastAsia"/>
+        </w:rPr>
+        <w:t>该系统的用户多为普通用户，没有专业训练，所以在交互方面我要做的更加</w:t>
+      </w:r>
+      <w:r>
+        <w:rPr>
+          <w:rFonts w:hint="eastAsia"/>
+        </w:rPr>
+        <w:lastRenderedPageBreak/>
+        <w:t>人性化。从设计上我都会征询非计算机的同学对功能的需求，然后综合起来，得出一套比较符合他们的设计。系统拥有很多提示功能，就是用户出现任何错误的时候，系统都会出现一些提醒，告诉用户该如何去正确使用。进过一段时间的开发，得出一套操作方便的系统，所以在用户可行性上也是可行的。</w:t>
+      </w:r>
+    </w:p>
+    <w:p>
+      <w:pPr>
+        <w:pStyle w:val="3"/>
+        <w:ind w:firstLine="0"/>
         <w:rPr>
           <w:rFonts w:ascii="黑体" w:eastAsia="黑体" w:hAnsi="黑体"/>
           <w:b w:val="0"/>
           <w:sz w:val="24"/>
           <w:szCs w:val="24"/>
         </w:rPr>
-        <w:t>2</w:t>
-      </w:r>
+      </w:pPr>
+      <w:bookmarkStart w:id="15" w:name="_Toc518561355"/>
       <w:r>
         <w:rPr>
           <w:rFonts w:ascii="黑体" w:eastAsia="黑体" w:hAnsi="黑体" w:hint="eastAsia"/>
@@ -3343,105 +2744,17 @@
           <w:sz w:val="24"/>
           <w:szCs w:val="24"/>
         </w:rPr>
-        <w:t>.3技术可行性</w:t>
-      </w:r>
-      <w:bookmarkEnd w:id="17"/>
-    </w:p>
-    <w:p>
-      <w:pPr>
-        <w:rPr>
-          <w:rFonts w:asciiTheme="minorEastAsia" w:hAnsiTheme="minorEastAsia"/>
-        </w:rPr>
-      </w:pPr>
-      <w:r>
-        <w:rPr>
-          <w:rFonts w:asciiTheme="minorEastAsia" w:hAnsiTheme="minorEastAsia"/>
-        </w:rPr>
-        <w:t>系统使用的主要是</w:t>
-      </w:r>
-      <w:proofErr w:type="spellStart"/>
-      <w:r>
-        <w:rPr>
-          <w:rFonts w:asciiTheme="minorEastAsia" w:hAnsiTheme="minorEastAsia"/>
-        </w:rPr>
-        <w:t>lucene</w:t>
-      </w:r>
-      <w:proofErr w:type="spellEnd"/>
-      <w:r>
-        <w:rPr>
-          <w:rFonts w:asciiTheme="minorEastAsia" w:hAnsiTheme="minorEastAsia"/>
-        </w:rPr>
-        <w:t>技术，这套技术已经有多年的历史了，所以很完善，尤其是资料很丰富。当出现问题时候，去一些论坛上查找，都能很快找到一些解决的方法。当然里面有一些算法要我自己去设计，这个我也是先去论坛找一些类似的算法研究，然后开发出适用的一套算法。系统的界面开发，里面有使用到</w:t>
-      </w:r>
-      <w:proofErr w:type="spellStart"/>
-      <w:r>
-        <w:rPr>
-          <w:rFonts w:asciiTheme="minorEastAsia" w:hAnsiTheme="minorEastAsia"/>
-        </w:rPr>
-        <w:t>jquery</w:t>
-      </w:r>
-      <w:proofErr w:type="spellEnd"/>
-      <w:r>
-        <w:rPr>
-          <w:rFonts w:asciiTheme="minorEastAsia" w:hAnsiTheme="minorEastAsia"/>
-        </w:rPr>
-        <w:t>的</w:t>
-      </w:r>
-      <w:proofErr w:type="spellStart"/>
-      <w:r>
-        <w:rPr>
-          <w:rFonts w:asciiTheme="minorEastAsia" w:hAnsiTheme="minorEastAsia"/>
-        </w:rPr>
-        <w:t>ui</w:t>
-      </w:r>
-      <w:proofErr w:type="spellEnd"/>
-      <w:r>
-        <w:rPr>
-          <w:rFonts w:asciiTheme="minorEastAsia" w:hAnsiTheme="minorEastAsia"/>
-        </w:rPr>
-        <w:t>，这样页面上的设计业更加简单很多，总而言之，技术上是没有问题的。</w:t>
-      </w:r>
-    </w:p>
-    <w:p>
-      <w:pPr>
-        <w:rPr>
-          <w:rFonts w:asciiTheme="minorEastAsia" w:hAnsiTheme="minorEastAsia"/>
-        </w:rPr>
-      </w:pPr>
-    </w:p>
-    <w:p>
-      <w:pPr>
-        <w:pStyle w:val="2"/>
-        <w:ind w:firstLine="0"/>
-        <w:rPr>
-          <w:rFonts w:ascii="黑体" w:eastAsia="黑体" w:hAnsi="黑体"/>
-          <w:sz w:val="24"/>
-          <w:szCs w:val="24"/>
-        </w:rPr>
-      </w:pPr>
-      <w:bookmarkStart w:id="18" w:name="_Toc518392157"/>
-      <w:r>
-        <w:rPr>
-          <w:rFonts w:ascii="黑体" w:eastAsia="黑体" w:hAnsi="黑体" w:hint="eastAsia"/>
-          <w:sz w:val="24"/>
-          <w:szCs w:val="24"/>
-        </w:rPr>
-        <w:t>3.4 系统用例图</w:t>
-      </w:r>
-      <w:bookmarkEnd w:id="18"/>
-    </w:p>
-    <w:p>
-      <w:pPr>
-        <w:pStyle w:val="3"/>
-        <w:ind w:firstLine="0"/>
+        <w:t>3.</w:t>
+      </w:r>
+      <w:r>
         <w:rPr>
           <w:rFonts w:ascii="黑体" w:eastAsia="黑体" w:hAnsi="黑体"/>
           <w:b w:val="0"/>
           <w:sz w:val="24"/>
           <w:szCs w:val="24"/>
         </w:rPr>
-      </w:pPr>
-      <w:bookmarkStart w:id="19" w:name="_Toc518392158"/>
+        <w:t>2</w:t>
+      </w:r>
       <w:r>
         <w:rPr>
           <w:rFonts w:ascii="黑体" w:eastAsia="黑体" w:hAnsi="黑体" w:hint="eastAsia"/>
@@ -3449,9 +2762,115 @@
           <w:sz w:val="24"/>
           <w:szCs w:val="24"/>
         </w:rPr>
+        <w:t>.3技术可行性</w:t>
+      </w:r>
+      <w:bookmarkEnd w:id="15"/>
+    </w:p>
+    <w:p>
+      <w:pPr>
+        <w:rPr>
+          <w:rFonts w:asciiTheme="minorEastAsia" w:hAnsiTheme="minorEastAsia"/>
+        </w:rPr>
+      </w:pPr>
+      <w:r>
+        <w:rPr>
+          <w:rFonts w:asciiTheme="minorEastAsia" w:hAnsiTheme="minorEastAsia"/>
+        </w:rPr>
+        <w:t>系统使用的主要是</w:t>
+      </w:r>
+      <w:proofErr w:type="spellStart"/>
+      <w:r>
+        <w:rPr>
+          <w:rFonts w:asciiTheme="minorEastAsia" w:hAnsiTheme="minorEastAsia"/>
+        </w:rPr>
+        <w:t>lucene</w:t>
+      </w:r>
+      <w:proofErr w:type="spellEnd"/>
+      <w:r>
+        <w:rPr>
+          <w:rFonts w:asciiTheme="minorEastAsia" w:hAnsiTheme="minorEastAsia"/>
+        </w:rPr>
+        <w:t>技术，这套技术已经有多年的历史了，所以很完善，尤其是资料很丰富。当出现问题时候，去一些论坛上查找，都能很快找到一些解决的方法。当然里面有一些算法要我自己去设计，这个我也是先去论坛找一些类似的算法研究，然后开发出适用的一套算法。系统的界面开发，里面有使用到</w:t>
+      </w:r>
+      <w:proofErr w:type="spellStart"/>
+      <w:r>
+        <w:rPr>
+          <w:rFonts w:asciiTheme="minorEastAsia" w:hAnsiTheme="minorEastAsia"/>
+        </w:rPr>
+        <w:t>jquery</w:t>
+      </w:r>
+      <w:proofErr w:type="spellEnd"/>
+      <w:r>
+        <w:rPr>
+          <w:rFonts w:asciiTheme="minorEastAsia" w:hAnsiTheme="minorEastAsia"/>
+        </w:rPr>
+        <w:t>的</w:t>
+      </w:r>
+      <w:proofErr w:type="spellStart"/>
+      <w:r>
+        <w:rPr>
+          <w:rFonts w:asciiTheme="minorEastAsia" w:hAnsiTheme="minorEastAsia"/>
+        </w:rPr>
+        <w:t>ui</w:t>
+      </w:r>
+      <w:proofErr w:type="spellEnd"/>
+      <w:r>
+        <w:rPr>
+          <w:rFonts w:asciiTheme="minorEastAsia" w:hAnsiTheme="minorEastAsia"/>
+        </w:rPr>
+        <w:t>，这样页面上的设计业更加简单很多，总而言之，技术上是没有问题的。</w:t>
+      </w:r>
+    </w:p>
+    <w:p>
+      <w:pPr>
+        <w:rPr>
+          <w:rFonts w:asciiTheme="minorEastAsia" w:hAnsiTheme="minorEastAsia"/>
+        </w:rPr>
+      </w:pPr>
+    </w:p>
+    <w:p>
+      <w:pPr>
+        <w:pStyle w:val="2"/>
+        <w:ind w:firstLine="0"/>
+        <w:rPr>
+          <w:rFonts w:ascii="黑体" w:eastAsia="黑体" w:hAnsi="黑体"/>
+          <w:sz w:val="24"/>
+          <w:szCs w:val="24"/>
+        </w:rPr>
+      </w:pPr>
+      <w:bookmarkStart w:id="16" w:name="_Toc518561356"/>
+      <w:r>
+        <w:rPr>
+          <w:rFonts w:ascii="黑体" w:eastAsia="黑体" w:hAnsi="黑体" w:hint="eastAsia"/>
+          <w:sz w:val="24"/>
+          <w:szCs w:val="24"/>
+        </w:rPr>
+        <w:t>3.4 系统用例图</w:t>
+      </w:r>
+      <w:bookmarkEnd w:id="16"/>
+    </w:p>
+    <w:p>
+      <w:pPr>
+        <w:pStyle w:val="3"/>
+        <w:ind w:firstLine="0"/>
+        <w:rPr>
+          <w:rFonts w:ascii="黑体" w:eastAsia="黑体" w:hAnsi="黑体"/>
+          <w:b w:val="0"/>
+          <w:sz w:val="24"/>
+          <w:szCs w:val="24"/>
+        </w:rPr>
+      </w:pPr>
+      <w:bookmarkStart w:id="17" w:name="_Toc518561357"/>
+      <w:r>
+        <w:rPr>
+          <w:rFonts w:ascii="黑体" w:eastAsia="黑体" w:hAnsi="黑体" w:hint="eastAsia"/>
+          <w:b w:val="0"/>
+          <w:sz w:val="24"/>
+          <w:szCs w:val="24"/>
+        </w:rPr>
         <w:t>3.4.1 用户用例图</w:t>
       </w:r>
-      <w:bookmarkEnd w:id="19"/>
+      <w:bookmarkEnd w:id="17"/>
     </w:p>
     <w:p>
       <w:pPr>
@@ -3503,7 +2922,7 @@
           <v:shape id="_x0000_i1025" type="#_x0000_t75" style="width:276pt;height:158pt;mso-position-horizontal-relative:page;mso-position-vertical-relative:page" o:ole="">
             <v:imagedata r:id="rId10" o:title=""/>
           </v:shape>
-          <o:OLEObject Type="Embed" ProgID="Visio.Drawing.11" ShapeID="_x0000_i1025" DrawAspect="Content" ObjectID="_1592135648" r:id="rId11"/>
+          <o:OLEObject Type="Embed" ProgID="Visio.Drawing.11" ShapeID="_x0000_i1025" DrawAspect="Content" ObjectID="_1592303289" r:id="rId11"/>
         </w:object>
       </w:r>
     </w:p>
@@ -3533,7 +2952,7 @@
           <w:szCs w:val="24"/>
         </w:rPr>
       </w:pPr>
-      <w:bookmarkStart w:id="20" w:name="_Toc518392159"/>
+      <w:bookmarkStart w:id="18" w:name="_Toc518561358"/>
       <w:r>
         <w:rPr>
           <w:rFonts w:ascii="黑体" w:eastAsia="黑体" w:hAnsi="黑体" w:hint="eastAsia"/>
@@ -3541,6 +2960,7 @@
           <w:sz w:val="24"/>
           <w:szCs w:val="24"/>
         </w:rPr>
+        <w:lastRenderedPageBreak/>
         <w:t>3.4.</w:t>
       </w:r>
       <w:r>
@@ -3579,14 +2999,9 @@
         </w:rPr>
         <w:t>用例图</w:t>
       </w:r>
-      <w:bookmarkEnd w:id="20"/>
-    </w:p>
-    <w:p>
-      <w:pPr>
-        <w:rPr>
-          <w:rFonts w:hint="eastAsia"/>
-        </w:rPr>
-      </w:pPr>
+      <w:bookmarkEnd w:id="18"/>
+    </w:p>
+    <w:p>
       <w:r>
         <w:rPr>
           <w:noProof/>
@@ -3627,8 +3042,6 @@
           </wp:inline>
         </w:drawing>
       </w:r>
-      <w:bookmarkStart w:id="21" w:name="_GoBack"/>
-      <w:bookmarkEnd w:id="21"/>
     </w:p>
     <w:p>
       <w:pPr>
@@ -3637,7 +3050,7 @@
         <w:ind w:leftChars="0" w:left="0" w:firstLine="0"/>
         <w:jc w:val="both"/>
         <w:rPr>
-          <w:rFonts w:asciiTheme="minorEastAsia" w:hAnsiTheme="minorEastAsia" w:hint="eastAsia"/>
+          <w:rFonts w:asciiTheme="minorEastAsia" w:hAnsiTheme="minorEastAsia"/>
         </w:rPr>
       </w:pPr>
     </w:p>
@@ -3651,8 +3064,8 @@
           <w:sz w:val="32"/>
         </w:rPr>
       </w:pPr>
-      <w:bookmarkStart w:id="22" w:name="_Toc326790765"/>
-      <w:bookmarkStart w:id="23" w:name="_Toc518392160"/>
+      <w:bookmarkStart w:id="19" w:name="_Toc326790765"/>
+      <w:bookmarkStart w:id="20" w:name="_Toc518561359"/>
       <w:r>
         <w:rPr>
           <w:rStyle w:val="af5"/>
@@ -3661,8 +3074,8 @@
         </w:rPr>
         <w:t>总结与展望</w:t>
       </w:r>
-      <w:bookmarkEnd w:id="22"/>
-      <w:bookmarkEnd w:id="23"/>
+      <w:bookmarkEnd w:id="19"/>
+      <w:bookmarkEnd w:id="20"/>
     </w:p>
     <w:p>
       <w:pPr>
@@ -3794,7 +3207,7 @@
     <w:p>
       <w:pPr>
         <w:rPr>
-          <w:rFonts w:asciiTheme="minorEastAsia" w:hAnsiTheme="minorEastAsia" w:hint="eastAsia"/>
+          <w:rFonts w:asciiTheme="minorEastAsia" w:hAnsiTheme="minorEastAsia"/>
         </w:rPr>
       </w:pPr>
       <w:r>
@@ -8213,7 +7626,7 @@
 </file>
 
 <file path=customXml/itemProps1.xml><?xml version="1.0" encoding="utf-8"?>
-<ds:datastoreItem xmlns:ds="http://schemas.openxmlformats.org/officeDocument/2006/customXml" ds:itemID="{8511C058-0695-4675-9A1A-64D109541AC1}">
+<ds:datastoreItem xmlns:ds="http://schemas.openxmlformats.org/officeDocument/2006/customXml" ds:itemID="{0D47A03F-96CC-43B0-A0C1-C06690164083}">
   <ds:schemaRefs>
     <ds:schemaRef ds:uri="http://schemas.openxmlformats.org/officeDocument/2006/bibliography"/>
   </ds:schemaRefs>

--- a/awm/doc/log/Search engine design manual.docx
+++ b/awm/doc/log/Search engine design manual.docx
@@ -64,6 +64,17 @@
         </w:rPr>
         <w:t>搜索</w:t>
       </w:r>
+      <w:r>
+        <w:rPr>
+          <w:rFonts w:ascii="黑体" w:eastAsia="黑体" w:hAnsi="黑体" w:hint="eastAsia"/>
+          <w:b/>
+          <w:sz w:val="44"/>
+          <w:szCs w:val="44"/>
+        </w:rPr>
+        <w:t>设计</w:t>
+      </w:r>
+      <w:bookmarkStart w:id="2" w:name="_GoBack"/>
+      <w:bookmarkEnd w:id="2"/>
     </w:p>
     <w:bookmarkEnd w:id="0"/>
     <w:bookmarkEnd w:id="1"/>
@@ -1533,7 +1544,7 @@
           <w:szCs w:val="32"/>
         </w:rPr>
       </w:pPr>
-      <w:bookmarkStart w:id="2" w:name="_Toc518561343"/>
+      <w:bookmarkStart w:id="3" w:name="_Toc518561343"/>
       <w:r>
         <w:rPr>
           <w:rFonts w:ascii="黑体" w:eastAsia="黑体" w:hAnsi="黑体" w:hint="eastAsia"/>
@@ -1559,7 +1570,7 @@
         </w:rPr>
         <w:t>绪论</w:t>
       </w:r>
-      <w:bookmarkEnd w:id="2"/>
+      <w:bookmarkEnd w:id="3"/>
     </w:p>
     <w:p>
       <w:pPr>
@@ -1572,7 +1583,7 @@
           <w:szCs w:val="24"/>
         </w:rPr>
       </w:pPr>
-      <w:bookmarkStart w:id="3" w:name="_Toc518561344"/>
+      <w:bookmarkStart w:id="4" w:name="_Toc518561344"/>
       <w:r>
         <w:rPr>
           <w:rFonts w:ascii="黑体" w:eastAsia="黑体" w:hAnsi="黑体" w:hint="eastAsia"/>
@@ -1589,7 +1600,7 @@
         </w:rPr>
         <w:t>系统开发意义以及背景</w:t>
       </w:r>
-      <w:bookmarkEnd w:id="3"/>
+      <w:bookmarkEnd w:id="4"/>
     </w:p>
     <w:p>
       <w:pPr>
@@ -1602,7 +1613,7 @@
           <w:szCs w:val="24"/>
         </w:rPr>
       </w:pPr>
-      <w:bookmarkStart w:id="4" w:name="_Toc518561345"/>
+      <w:bookmarkStart w:id="5" w:name="_Toc518561345"/>
       <w:r>
         <w:rPr>
           <w:rFonts w:ascii="黑体" w:eastAsia="黑体" w:hAnsi="黑体" w:hint="eastAsia"/>
@@ -1630,7 +1641,7 @@
         </w:rPr>
         <w:t xml:space="preserve"> 开发背景</w:t>
       </w:r>
-      <w:bookmarkEnd w:id="4"/>
+      <w:bookmarkEnd w:id="5"/>
     </w:p>
     <w:p>
       <w:pPr>
@@ -1782,20 +1793,28 @@
         <w:ind w:left="420"/>
         <w:jc w:val="center"/>
         <w:rPr>
+          <w:rFonts w:ascii="黑体" w:eastAsia="黑体" w:hAnsi="黑体"/>
+          <w:sz w:val="32"/>
+          <w:szCs w:val="32"/>
+        </w:rPr>
+      </w:pPr>
+      <w:bookmarkStart w:id="6" w:name="_Toc518561346"/>
+      <w:r>
+        <w:rPr>
           <w:rFonts w:ascii="黑体" w:eastAsia="黑体" w:hAnsi="黑体" w:hint="eastAsia"/>
           <w:sz w:val="32"/>
           <w:szCs w:val="32"/>
         </w:rPr>
-      </w:pPr>
-      <w:bookmarkStart w:id="5" w:name="_Toc518561346"/>
+        <w:lastRenderedPageBreak/>
+        <w:t>2</w:t>
+      </w:r>
       <w:r>
         <w:rPr>
           <w:rFonts w:ascii="黑体" w:eastAsia="黑体" w:hAnsi="黑体" w:hint="eastAsia"/>
           <w:sz w:val="32"/>
           <w:szCs w:val="32"/>
         </w:rPr>
-        <w:lastRenderedPageBreak/>
-        <w:t>2</w:t>
+        <w:t xml:space="preserve"> </w:t>
       </w:r>
       <w:r>
         <w:rPr>
@@ -1803,7 +1822,7 @@
           <w:sz w:val="32"/>
           <w:szCs w:val="32"/>
         </w:rPr>
-        <w:t xml:space="preserve"> </w:t>
+        <w:t>开发</w:t>
       </w:r>
       <w:r>
         <w:rPr>
@@ -1811,17 +1830,9 @@
           <w:sz w:val="32"/>
           <w:szCs w:val="32"/>
         </w:rPr>
-        <w:t>开发</w:t>
-      </w:r>
-      <w:r>
-        <w:rPr>
-          <w:rFonts w:ascii="黑体" w:eastAsia="黑体" w:hAnsi="黑体" w:hint="eastAsia"/>
-          <w:sz w:val="32"/>
-          <w:szCs w:val="32"/>
-        </w:rPr>
         <w:t>技术</w:t>
       </w:r>
-      <w:bookmarkEnd w:id="5"/>
+      <w:bookmarkEnd w:id="6"/>
     </w:p>
     <w:p>
       <w:pPr>
@@ -1833,7 +1844,7 @@
           <w:szCs w:val="24"/>
         </w:rPr>
       </w:pPr>
-      <w:bookmarkStart w:id="6" w:name="_Toc518561347"/>
+      <w:bookmarkStart w:id="7" w:name="_Toc518561347"/>
       <w:r>
         <w:rPr>
           <w:rFonts w:ascii="黑体" w:eastAsia="黑体" w:hAnsi="黑体" w:hint="eastAsia"/>
@@ -1866,7 +1877,7 @@
         </w:rPr>
         <w:t>介绍</w:t>
       </w:r>
-      <w:bookmarkEnd w:id="6"/>
+      <w:bookmarkEnd w:id="7"/>
     </w:p>
     <w:p>
       <w:pPr>
@@ -1879,7 +1890,7 @@
           <w:szCs w:val="24"/>
         </w:rPr>
       </w:pPr>
-      <w:bookmarkStart w:id="7" w:name="_Toc518561348"/>
+      <w:bookmarkStart w:id="8" w:name="_Toc518561348"/>
       <w:r>
         <w:rPr>
           <w:rFonts w:ascii="黑体" w:eastAsia="黑体" w:hAnsi="黑体" w:hint="eastAsia"/>
@@ -1925,7 +1936,7 @@
         </w:rPr>
         <w:t>java编程技术</w:t>
       </w:r>
-      <w:bookmarkEnd w:id="7"/>
+      <w:bookmarkEnd w:id="8"/>
     </w:p>
     <w:p>
       <w:pPr>
@@ -2325,7 +2336,7 @@
           <w:szCs w:val="24"/>
         </w:rPr>
       </w:pPr>
-      <w:bookmarkStart w:id="8" w:name="_Toc518561349"/>
+      <w:bookmarkStart w:id="9" w:name="_Toc518561349"/>
       <w:r>
         <w:rPr>
           <w:rFonts w:ascii="黑体" w:eastAsia="黑体" w:hAnsi="黑体" w:hint="eastAsia"/>
@@ -2389,7 +2400,7 @@
         </w:rPr>
         <w:t>ucene介绍</w:t>
       </w:r>
-      <w:bookmarkEnd w:id="8"/>
+      <w:bookmarkEnd w:id="9"/>
     </w:p>
     <w:p>
       <w:pPr>
@@ -2509,7 +2520,7 @@
           <w:szCs w:val="32"/>
         </w:rPr>
       </w:pPr>
-      <w:bookmarkStart w:id="9" w:name="_Toc518561350"/>
+      <w:bookmarkStart w:id="10" w:name="_Toc518561350"/>
       <w:r>
         <w:rPr>
           <w:rFonts w:ascii="黑体" w:eastAsia="黑体" w:hAnsi="黑体" w:hint="eastAsia"/>
@@ -2534,7 +2545,7 @@
         </w:rPr>
         <w:t>需求分析</w:t>
       </w:r>
-      <w:bookmarkEnd w:id="9"/>
+      <w:bookmarkEnd w:id="10"/>
     </w:p>
     <w:p>
       <w:pPr>
@@ -2546,7 +2557,7 @@
           <w:szCs w:val="24"/>
         </w:rPr>
       </w:pPr>
-      <w:bookmarkStart w:id="10" w:name="_Toc518561351"/>
+      <w:bookmarkStart w:id="11" w:name="_Toc518561351"/>
       <w:r>
         <w:rPr>
           <w:rFonts w:ascii="黑体" w:eastAsia="黑体" w:hAnsi="黑体" w:hint="eastAsia"/>
@@ -2555,7 +2566,7 @@
         </w:rPr>
         <w:t>3.1需求陈述</w:t>
       </w:r>
-      <w:bookmarkEnd w:id="10"/>
+      <w:bookmarkEnd w:id="11"/>
     </w:p>
     <w:p>
       <w:pPr>
@@ -2572,11 +2583,9 @@
       <w:pPr>
         <w:ind w:firstLine="0"/>
         <w:rPr>
-          <w:rFonts w:asciiTheme="minorEastAsia" w:hAnsiTheme="minorEastAsia" w:hint="eastAsia"/>
-        </w:rPr>
-      </w:pPr>
-      <w:bookmarkStart w:id="11" w:name="_GoBack"/>
-      <w:bookmarkEnd w:id="11"/>
+          <w:rFonts w:asciiTheme="minorEastAsia" w:hAnsiTheme="minorEastAsia"/>
+        </w:rPr>
+      </w:pPr>
     </w:p>
     <w:p>
       <w:pPr>
@@ -2922,7 +2931,7 @@
           <v:shape id="_x0000_i1025" type="#_x0000_t75" style="width:276pt;height:158pt;mso-position-horizontal-relative:page;mso-position-vertical-relative:page" o:ole="">
             <v:imagedata r:id="rId10" o:title=""/>
           </v:shape>
-          <o:OLEObject Type="Embed" ProgID="Visio.Drawing.11" ShapeID="_x0000_i1025" DrawAspect="Content" ObjectID="_1592303289" r:id="rId11"/>
+          <o:OLEObject Type="Embed" ProgID="Visio.Drawing.11" ShapeID="_x0000_i1025" DrawAspect="Content" ObjectID="_1592307734" r:id="rId11"/>
         </w:object>
       </w:r>
     </w:p>
@@ -7626,7 +7635,7 @@
 </file>
 
 <file path=customXml/itemProps1.xml><?xml version="1.0" encoding="utf-8"?>
-<ds:datastoreItem xmlns:ds="http://schemas.openxmlformats.org/officeDocument/2006/customXml" ds:itemID="{0D47A03F-96CC-43B0-A0C1-C06690164083}">
+<ds:datastoreItem xmlns:ds="http://schemas.openxmlformats.org/officeDocument/2006/customXml" ds:itemID="{399CE6D5-2564-4604-8A37-60BB5CAB4E1B}">
   <ds:schemaRefs>
     <ds:schemaRef ds:uri="http://schemas.openxmlformats.org/officeDocument/2006/bibliography"/>
   </ds:schemaRefs>
